--- a/task_progress/20250122引言部分写作思路和脉络梳理.docx
+++ b/task_progress/20250122引言部分写作思路和脉络梳理.docx
@@ -13,6 +13,25 @@
       </w:pPr>
       <w:r>
         <w:rPr>
+          <w:rFonts w:ascii="Times New Roman" w:eastAsia="SimSun" w:hAnsi="Times New Roman" w:cs="Times New Roman"/>
+          <w:b/>
+          <w:bCs/>
+          <w:sz w:val="24"/>
+        </w:rPr>
+        <w:t>面向数据质量的清洗与下游聚类协同优化自动化模型研究</w:t>
+      </w:r>
+    </w:p>
+    <w:p>
+      <w:pPr>
+        <w:rPr>
+          <w:rFonts w:ascii="Times New Roman" w:eastAsia="SimSun" w:hAnsi="Times New Roman" w:cs="Times New Roman"/>
+          <w:b/>
+          <w:bCs/>
+          <w:sz w:val="24"/>
+        </w:rPr>
+      </w:pPr>
+      <w:r>
+        <w:rPr>
           <w:rFonts w:ascii="Times New Roman" w:eastAsia="SimSun" w:hAnsi="Times New Roman" w:cs="Times New Roman" w:hint="eastAsia"/>
           <w:b/>
           <w:bCs/>
@@ -829,22 +848,29 @@
           <w:rFonts w:ascii="Times New Roman" w:eastAsia="SimSun" w:hAnsi="Times New Roman" w:cs="Times New Roman"/>
           <w:sz w:val="24"/>
         </w:rPr>
-        <w:t>开来，需要结合数据自身特征来评估其影响。</w:t>
-      </w:r>
-    </w:p>
-    <w:p>
-      <w:pPr>
-        <w:rPr>
-          <w:rFonts w:ascii="Times New Roman" w:eastAsia="SimSun" w:hAnsi="Times New Roman" w:cs="Times New Roman"/>
-          <w:sz w:val="24"/>
-        </w:rPr>
-      </w:pPr>
+        <w:t>开来，需要结合数据自身特征来评</w:t>
+      </w:r>
       <w:r>
         <w:rPr>
           <w:rFonts w:ascii="Times New Roman" w:eastAsia="SimSun" w:hAnsi="Times New Roman" w:cs="Times New Roman"/>
           <w:sz w:val="24"/>
         </w:rPr>
         <w:lastRenderedPageBreak/>
+        <w:t>估其影响。</w:t>
+      </w:r>
+    </w:p>
+    <w:p>
+      <w:pPr>
+        <w:rPr>
+          <w:rFonts w:ascii="Times New Roman" w:eastAsia="SimSun" w:hAnsi="Times New Roman" w:cs="Times New Roman"/>
+          <w:sz w:val="24"/>
+        </w:rPr>
+      </w:pPr>
+      <w:r>
+        <w:rPr>
+          <w:rFonts w:ascii="Times New Roman" w:eastAsia="SimSun" w:hAnsi="Times New Roman" w:cs="Times New Roman"/>
+          <w:sz w:val="24"/>
+        </w:rPr>
         <w:t>(</w:t>
       </w:r>
       <w:r>
@@ -1666,89 +1692,89 @@
     <w:p>
       <w:pPr>
         <w:rPr>
+          <w:rFonts w:ascii="Times New Roman" w:eastAsia="SimSun" w:hAnsi="Times New Roman" w:cs="Times New Roman"/>
+          <w:b/>
+          <w:bCs/>
+          <w:sz w:val="24"/>
+        </w:rPr>
+      </w:pPr>
+      <w:r>
+        <w:rPr>
+          <w:rFonts w:ascii="Times New Roman" w:eastAsia="SimSun" w:hAnsi="Times New Roman" w:cs="Times New Roman"/>
+          <w:b/>
+          <w:bCs/>
+          <w:sz w:val="24"/>
+        </w:rPr>
+        <w:t xml:space="preserve">1. </w:t>
+      </w:r>
+      <w:r>
+        <w:rPr>
+          <w:rFonts w:ascii="Times New Roman" w:eastAsia="SimSun" w:hAnsi="Times New Roman" w:cs="Times New Roman"/>
+          <w:b/>
+          <w:bCs/>
+          <w:sz w:val="24"/>
+        </w:rPr>
+        <w:t>研究空白与本研究切入点</w:t>
+      </w:r>
+      <w:r>
+        <w:rPr>
+          <w:rFonts w:ascii="Times New Roman" w:eastAsia="SimSun" w:hAnsi="Times New Roman" w:cs="Times New Roman"/>
+          <w:b/>
+          <w:bCs/>
+          <w:sz w:val="24"/>
+        </w:rPr>
+        <w:t xml:space="preserve">  </w:t>
+      </w:r>
+    </w:p>
+    <w:p>
+      <w:pPr>
+        <w:rPr>
+          <w:rFonts w:ascii="Times New Roman" w:eastAsia="SimSun" w:hAnsi="Times New Roman" w:cs="Times New Roman"/>
+          <w:sz w:val="24"/>
+        </w:rPr>
+      </w:pPr>
+      <w:r>
+        <w:rPr>
+          <w:rFonts w:ascii="Times New Roman" w:eastAsia="SimSun" w:hAnsi="Times New Roman" w:cs="Times New Roman"/>
+          <w:b/>
+          <w:bCs/>
+          <w:sz w:val="24"/>
+        </w:rPr>
+        <w:t xml:space="preserve">  </w:t>
+      </w:r>
+      <w:r>
+        <w:rPr>
+          <w:rFonts w:ascii="Times New Roman" w:eastAsia="SimSun" w:hAnsi="Times New Roman" w:cs="Times New Roman"/>
+          <w:sz w:val="24"/>
+        </w:rPr>
+        <w:t xml:space="preserve"> - </w:t>
+      </w:r>
+      <w:r>
+        <w:rPr>
+          <w:rFonts w:ascii="Times New Roman" w:eastAsia="SimSun" w:hAnsi="Times New Roman" w:cs="Times New Roman"/>
+          <w:sz w:val="24"/>
+        </w:rPr>
+        <w:t>回顾上文：为确保聚类质量并兼顾搜索效率，需要一种能根据数据</w:t>
+      </w:r>
+      <w:proofErr w:type="gramStart"/>
+      <w:r>
+        <w:rPr>
+          <w:rFonts w:ascii="Times New Roman" w:eastAsia="SimSun" w:hAnsi="Times New Roman" w:cs="Times New Roman"/>
+          <w:sz w:val="24"/>
+        </w:rPr>
+        <w:t>集特征</w:t>
+      </w:r>
+      <w:proofErr w:type="gramEnd"/>
+      <w:r>
+        <w:rPr>
+          <w:rFonts w:ascii="Times New Roman" w:eastAsia="SimSun" w:hAnsi="Times New Roman" w:cs="Times New Roman"/>
+          <w:sz w:val="24"/>
+        </w:rPr>
+        <w:t>自动决定清洗策略与聚类算法的一体化方法</w:t>
+      </w:r>
+      <w:r>
+        <w:rPr>
           <w:rFonts w:ascii="Times New Roman" w:eastAsia="SimSun" w:hAnsi="Times New Roman" w:cs="Times New Roman" w:hint="eastAsia"/>
-          <w:b/>
-          <w:bCs/>
-          <w:sz w:val="24"/>
-        </w:rPr>
-      </w:pPr>
-      <w:r>
-        <w:rPr>
-          <w:rFonts w:ascii="Times New Roman" w:eastAsia="SimSun" w:hAnsi="Times New Roman" w:cs="Times New Roman"/>
-          <w:b/>
-          <w:bCs/>
-          <w:sz w:val="24"/>
-        </w:rPr>
-        <w:t xml:space="preserve">1. </w:t>
-      </w:r>
-      <w:r>
-        <w:rPr>
-          <w:rFonts w:ascii="Times New Roman" w:eastAsia="SimSun" w:hAnsi="Times New Roman" w:cs="Times New Roman"/>
-          <w:b/>
-          <w:bCs/>
-          <w:sz w:val="24"/>
-        </w:rPr>
-        <w:t>研究空白与本研究切入点</w:t>
-      </w:r>
-      <w:r>
-        <w:rPr>
-          <w:rFonts w:ascii="Times New Roman" w:eastAsia="SimSun" w:hAnsi="Times New Roman" w:cs="Times New Roman"/>
-          <w:b/>
-          <w:bCs/>
-          <w:sz w:val="24"/>
-        </w:rPr>
-        <w:t xml:space="preserve">  </w:t>
-      </w:r>
-    </w:p>
-    <w:p>
-      <w:pPr>
-        <w:rPr>
-          <w:rFonts w:ascii="Times New Roman" w:eastAsia="SimSun" w:hAnsi="Times New Roman" w:cs="Times New Roman"/>
-          <w:sz w:val="24"/>
-        </w:rPr>
-      </w:pPr>
-      <w:r>
-        <w:rPr>
-          <w:rFonts w:ascii="Times New Roman" w:eastAsia="SimSun" w:hAnsi="Times New Roman" w:cs="Times New Roman"/>
-          <w:b/>
-          <w:bCs/>
-          <w:sz w:val="24"/>
-        </w:rPr>
-        <w:t xml:space="preserve">  </w:t>
-      </w:r>
-      <w:r>
-        <w:rPr>
-          <w:rFonts w:ascii="Times New Roman" w:eastAsia="SimSun" w:hAnsi="Times New Roman" w:cs="Times New Roman"/>
-          <w:sz w:val="24"/>
-        </w:rPr>
-        <w:t xml:space="preserve"> - </w:t>
-      </w:r>
-      <w:r>
-        <w:rPr>
-          <w:rFonts w:ascii="Times New Roman" w:eastAsia="SimSun" w:hAnsi="Times New Roman" w:cs="Times New Roman"/>
-          <w:sz w:val="24"/>
-        </w:rPr>
-        <w:t>回顾上文：为确保聚类质量并兼顾搜索效率，需要一种能根据数据</w:t>
-      </w:r>
-      <w:proofErr w:type="gramStart"/>
-      <w:r>
-        <w:rPr>
-          <w:rFonts w:ascii="Times New Roman" w:eastAsia="SimSun" w:hAnsi="Times New Roman" w:cs="Times New Roman"/>
-          <w:sz w:val="24"/>
-        </w:rPr>
-        <w:t>集特征</w:t>
-      </w:r>
-      <w:proofErr w:type="gramEnd"/>
-      <w:r>
-        <w:rPr>
-          <w:rFonts w:ascii="Times New Roman" w:eastAsia="SimSun" w:hAnsi="Times New Roman" w:cs="Times New Roman"/>
-          <w:sz w:val="24"/>
-        </w:rPr>
-        <w:t>自动决定清洗策略与聚类算法的一体化方法</w:t>
-      </w:r>
-      <w:r>
-        <w:rPr>
-          <w:rFonts w:ascii="Times New Roman" w:eastAsia="SimSun" w:hAnsi="Times New Roman" w:cs="Times New Roman" w:hint="eastAsia"/>
           <w:sz w:val="24"/>
         </w:rPr>
         <w:t>；</w:t>
@@ -1757,15 +1783,16 @@
     <w:p>
       <w:pPr>
         <w:rPr>
-          <w:rFonts w:ascii="Times New Roman" w:eastAsia="SimSun" w:hAnsi="Times New Roman" w:cs="Times New Roman" w:hint="eastAsia"/>
-          <w:sz w:val="24"/>
-        </w:rPr>
-      </w:pPr>
-      <w:r>
-        <w:rPr>
-          <w:rFonts w:ascii="Times New Roman" w:eastAsia="SimSun" w:hAnsi="Times New Roman" w:cs="Times New Roman"/>
-          <w:sz w:val="24"/>
-        </w:rPr>
+          <w:rFonts w:ascii="Times New Roman" w:eastAsia="SimSun" w:hAnsi="Times New Roman" w:cs="Times New Roman"/>
+          <w:sz w:val="24"/>
+        </w:rPr>
+      </w:pPr>
+      <w:r>
+        <w:rPr>
+          <w:rFonts w:ascii="Times New Roman" w:eastAsia="SimSun" w:hAnsi="Times New Roman" w:cs="Times New Roman"/>
+          <w:sz w:val="24"/>
+        </w:rPr>
+        <w:lastRenderedPageBreak/>
         <w:t xml:space="preserve">   - </w:t>
       </w:r>
       <w:r>
@@ -1825,15 +1852,645 @@
           <w:rFonts w:ascii="Times New Roman" w:eastAsia="SimSun" w:hAnsi="Times New Roman" w:cs="Times New Roman"/>
           <w:sz w:val="24"/>
         </w:rPr>
-        <w:t>回归）的自动特征</w:t>
-      </w:r>
+        <w:t>回归）的自动特征工程与模型选择，对于聚类任务，尤其是</w:t>
+      </w:r>
+      <w:r>
+        <w:rPr>
+          <w:rFonts w:ascii="Times New Roman" w:eastAsia="SimSun" w:hAnsi="Times New Roman" w:cs="Times New Roman"/>
+          <w:sz w:val="24"/>
+        </w:rPr>
+        <w:t>“</w:t>
+      </w:r>
+      <w:r>
+        <w:rPr>
+          <w:rFonts w:ascii="Times New Roman" w:eastAsia="SimSun" w:hAnsi="Times New Roman" w:cs="Times New Roman"/>
+          <w:sz w:val="24"/>
+        </w:rPr>
+        <w:t>聚类</w:t>
+      </w:r>
+      <w:r>
+        <w:rPr>
+          <w:rFonts w:ascii="Times New Roman" w:eastAsia="SimSun" w:hAnsi="Times New Roman" w:cs="Times New Roman"/>
+          <w:sz w:val="24"/>
+        </w:rPr>
+        <w:t>+</w:t>
+      </w:r>
+      <w:r>
+        <w:rPr>
+          <w:rFonts w:ascii="Times New Roman" w:eastAsia="SimSun" w:hAnsi="Times New Roman" w:cs="Times New Roman"/>
+          <w:sz w:val="24"/>
+        </w:rPr>
+        <w:t>清洗</w:t>
+      </w:r>
+      <w:r>
+        <w:rPr>
+          <w:rFonts w:ascii="Times New Roman" w:eastAsia="SimSun" w:hAnsi="Times New Roman" w:cs="Times New Roman"/>
+          <w:sz w:val="24"/>
+        </w:rPr>
+        <w:t>”</w:t>
+      </w:r>
+      <w:r>
+        <w:rPr>
+          <w:rFonts w:ascii="Times New Roman" w:eastAsia="SimSun" w:hAnsi="Times New Roman" w:cs="Times New Roman"/>
+          <w:sz w:val="24"/>
+        </w:rPr>
+        <w:t>的自动化研究仍相对有限。</w:t>
+      </w:r>
+    </w:p>
+    <w:p>
+      <w:pPr>
+        <w:rPr>
+          <w:rFonts w:ascii="Times New Roman" w:eastAsia="SimSun" w:hAnsi="Times New Roman" w:cs="Times New Roman"/>
+          <w:b/>
+          <w:bCs/>
+          <w:sz w:val="24"/>
+        </w:rPr>
+      </w:pPr>
+      <w:r>
+        <w:rPr>
+          <w:rFonts w:ascii="Times New Roman" w:eastAsia="SimSun" w:hAnsi="Times New Roman" w:cs="Times New Roman"/>
+          <w:b/>
+          <w:bCs/>
+          <w:sz w:val="24"/>
+        </w:rPr>
+        <w:t xml:space="preserve">2. </w:t>
+      </w:r>
+      <w:r>
+        <w:rPr>
+          <w:rFonts w:ascii="Times New Roman" w:eastAsia="SimSun" w:hAnsi="Times New Roman" w:cs="Times New Roman"/>
+          <w:b/>
+          <w:bCs/>
+          <w:sz w:val="24"/>
+        </w:rPr>
+        <w:t>在两个理论领域之间搭桥</w:t>
+      </w:r>
+      <w:r>
+        <w:rPr>
+          <w:rFonts w:ascii="Times New Roman" w:eastAsia="SimSun" w:hAnsi="Times New Roman" w:cs="Times New Roman"/>
+          <w:b/>
+          <w:bCs/>
+          <w:sz w:val="24"/>
+        </w:rPr>
+        <w:t xml:space="preserve"> </w:t>
+      </w:r>
+    </w:p>
+    <w:p>
+      <w:pPr>
+        <w:rPr>
+          <w:rFonts w:ascii="Times New Roman" w:eastAsia="SimSun" w:hAnsi="Times New Roman" w:cs="Times New Roman"/>
+          <w:sz w:val="24"/>
+        </w:rPr>
+      </w:pPr>
+      <w:r>
+        <w:rPr>
+          <w:rFonts w:ascii="Times New Roman" w:eastAsia="SimSun" w:hAnsi="Times New Roman" w:cs="Times New Roman"/>
+          <w:b/>
+          <w:bCs/>
+          <w:sz w:val="24"/>
+        </w:rPr>
+        <w:t xml:space="preserve">   </w:t>
+      </w:r>
+      <w:r>
+        <w:rPr>
+          <w:rFonts w:ascii="Times New Roman" w:eastAsia="SimSun" w:hAnsi="Times New Roman" w:cs="Times New Roman"/>
+          <w:sz w:val="24"/>
+        </w:rPr>
+        <w:t xml:space="preserve">- </w:t>
+      </w:r>
+      <w:r>
+        <w:rPr>
+          <w:rFonts w:ascii="Times New Roman" w:eastAsia="SimSun" w:hAnsi="Times New Roman" w:cs="Times New Roman"/>
+          <w:sz w:val="24"/>
+        </w:rPr>
+        <w:t>本研究的思路是在</w:t>
+      </w:r>
+      <w:r>
+        <w:rPr>
+          <w:rFonts w:ascii="Times New Roman" w:eastAsia="SimSun" w:hAnsi="Times New Roman" w:cs="Times New Roman"/>
+          <w:sz w:val="24"/>
+        </w:rPr>
+        <w:t>“</w:t>
+      </w:r>
+      <w:r>
+        <w:rPr>
+          <w:rFonts w:ascii="Times New Roman" w:eastAsia="SimSun" w:hAnsi="Times New Roman" w:cs="Times New Roman"/>
+          <w:sz w:val="24"/>
+        </w:rPr>
+        <w:t>数据质量（数据</w:t>
+      </w:r>
+      <w:r>
+        <w:rPr>
+          <w:rFonts w:ascii="Times New Roman" w:eastAsia="SimSun" w:hAnsi="Times New Roman" w:cs="Times New Roman" w:hint="eastAsia"/>
+          <w:sz w:val="24"/>
+        </w:rPr>
+        <w:t>清洗</w:t>
+      </w:r>
+      <w:r>
+        <w:rPr>
+          <w:rFonts w:ascii="Times New Roman" w:eastAsia="SimSun" w:hAnsi="Times New Roman" w:cs="Times New Roman"/>
+          <w:sz w:val="24"/>
+        </w:rPr>
+        <w:t>理论）</w:t>
+      </w:r>
+      <w:r>
+        <w:rPr>
+          <w:rFonts w:ascii="Times New Roman" w:eastAsia="SimSun" w:hAnsi="Times New Roman" w:cs="Times New Roman"/>
+          <w:sz w:val="24"/>
+        </w:rPr>
+        <w:t>”</w:t>
+      </w:r>
+      <w:r>
+        <w:rPr>
+          <w:rFonts w:ascii="Times New Roman" w:eastAsia="SimSun" w:hAnsi="Times New Roman" w:cs="Times New Roman"/>
+          <w:sz w:val="24"/>
+        </w:rPr>
+        <w:t>与</w:t>
+      </w:r>
+      <w:r>
+        <w:rPr>
+          <w:rFonts w:ascii="Times New Roman" w:eastAsia="SimSun" w:hAnsi="Times New Roman" w:cs="Times New Roman"/>
+          <w:sz w:val="24"/>
+        </w:rPr>
+        <w:t>“</w:t>
+      </w:r>
+      <w:r>
+        <w:rPr>
+          <w:rFonts w:ascii="Times New Roman" w:eastAsia="SimSun" w:hAnsi="Times New Roman" w:cs="Times New Roman"/>
+          <w:sz w:val="24"/>
+        </w:rPr>
+        <w:t>自动化</w:t>
+      </w:r>
+      <w:r>
+        <w:rPr>
+          <w:rFonts w:ascii="Times New Roman" w:eastAsia="SimSun" w:hAnsi="Times New Roman" w:cs="Times New Roman" w:hint="eastAsia"/>
+          <w:sz w:val="24"/>
+        </w:rPr>
+        <w:t>机器学习</w:t>
+      </w:r>
+      <w:r>
+        <w:rPr>
+          <w:rFonts w:ascii="Times New Roman" w:eastAsia="SimSun" w:hAnsi="Times New Roman" w:cs="Times New Roman"/>
+          <w:sz w:val="24"/>
+        </w:rPr>
+        <w:t>（</w:t>
+      </w:r>
+      <w:proofErr w:type="spellStart"/>
+      <w:r>
+        <w:rPr>
+          <w:rFonts w:ascii="Times New Roman" w:eastAsia="SimSun" w:hAnsi="Times New Roman" w:cs="Times New Roman"/>
+          <w:sz w:val="24"/>
+        </w:rPr>
+        <w:t>AutoML</w:t>
+      </w:r>
+      <w:proofErr w:type="spellEnd"/>
+      <w:r>
+        <w:rPr>
+          <w:rFonts w:ascii="Times New Roman" w:eastAsia="SimSun" w:hAnsi="Times New Roman" w:cs="Times New Roman" w:hint="eastAsia"/>
+          <w:sz w:val="24"/>
+        </w:rPr>
+        <w:t>理论</w:t>
+      </w:r>
+      <w:r>
+        <w:rPr>
+          <w:rFonts w:ascii="Times New Roman" w:eastAsia="SimSun" w:hAnsi="Times New Roman" w:cs="Times New Roman"/>
+          <w:sz w:val="24"/>
+        </w:rPr>
+        <w:t>）</w:t>
+      </w:r>
+      <w:r>
+        <w:rPr>
+          <w:rFonts w:ascii="Times New Roman" w:eastAsia="SimSun" w:hAnsi="Times New Roman" w:cs="Times New Roman"/>
+          <w:sz w:val="24"/>
+        </w:rPr>
+        <w:t>”</w:t>
+      </w:r>
+      <w:r>
+        <w:rPr>
+          <w:rFonts w:ascii="Times New Roman" w:eastAsia="SimSun" w:hAnsi="Times New Roman" w:cs="Times New Roman"/>
+          <w:sz w:val="24"/>
+        </w:rPr>
+        <w:t>之间寻找结合点；</w:t>
+      </w:r>
+      <w:r>
+        <w:rPr>
+          <w:rFonts w:ascii="Times New Roman" w:eastAsia="SimSun" w:hAnsi="Times New Roman" w:cs="Times New Roman"/>
+          <w:sz w:val="24"/>
+        </w:rPr>
+        <w:t xml:space="preserve">  </w:t>
+      </w:r>
+    </w:p>
+    <w:p>
+      <w:pPr>
+        <w:rPr>
+          <w:rFonts w:ascii="Times New Roman" w:eastAsia="SimSun" w:hAnsi="Times New Roman" w:cs="Times New Roman"/>
+          <w:sz w:val="24"/>
+        </w:rPr>
+      </w:pPr>
+      <w:r>
+        <w:rPr>
+          <w:rFonts w:ascii="Times New Roman" w:eastAsia="SimSun" w:hAnsi="Times New Roman" w:cs="Times New Roman"/>
+          <w:sz w:val="24"/>
+        </w:rPr>
+        <w:t xml:space="preserve">   - </w:t>
+      </w:r>
+      <w:r>
+        <w:rPr>
+          <w:rFonts w:ascii="Times New Roman" w:eastAsia="SimSun" w:hAnsi="Times New Roman" w:cs="Times New Roman"/>
+          <w:sz w:val="24"/>
+        </w:rPr>
+        <w:t>通过将多种清洗方法与聚类算法及其超参数一并纳入搜索空间，并利用模型学习</w:t>
+      </w:r>
+      <w:r>
+        <w:rPr>
+          <w:rFonts w:ascii="Times New Roman" w:eastAsia="SimSun" w:hAnsi="Times New Roman" w:cs="Times New Roman"/>
+          <w:sz w:val="24"/>
+        </w:rPr>
+        <w:t>“</w:t>
+      </w:r>
+      <w:r>
+        <w:rPr>
+          <w:rFonts w:ascii="Times New Roman" w:eastAsia="SimSun" w:hAnsi="Times New Roman" w:cs="Times New Roman"/>
+          <w:sz w:val="24"/>
+        </w:rPr>
+        <w:t>数据特征</w:t>
+      </w:r>
+      <w:r>
+        <w:rPr>
+          <w:rFonts w:ascii="Times New Roman" w:eastAsia="SimSun" w:hAnsi="Times New Roman" w:cs="Times New Roman"/>
+          <w:sz w:val="24"/>
+        </w:rPr>
+        <w:t xml:space="preserve"> → </w:t>
+      </w:r>
+      <w:r>
+        <w:rPr>
+          <w:rFonts w:ascii="Times New Roman" w:eastAsia="SimSun" w:hAnsi="Times New Roman" w:cs="Times New Roman"/>
+          <w:sz w:val="24"/>
+        </w:rPr>
+        <w:t>优选方案组合</w:t>
+      </w:r>
+      <w:r>
+        <w:rPr>
+          <w:rFonts w:ascii="Times New Roman" w:eastAsia="SimSun" w:hAnsi="Times New Roman" w:cs="Times New Roman"/>
+          <w:sz w:val="24"/>
+        </w:rPr>
+        <w:t>”</w:t>
+      </w:r>
+      <w:r>
+        <w:rPr>
+          <w:rFonts w:ascii="Times New Roman" w:eastAsia="SimSun" w:hAnsi="Times New Roman" w:cs="Times New Roman"/>
+          <w:sz w:val="24"/>
+        </w:rPr>
+        <w:t>的映射。</w:t>
+      </w:r>
+    </w:p>
+    <w:p>
+      <w:pPr>
+        <w:rPr>
+          <w:rFonts w:ascii="Times New Roman" w:eastAsia="SimSun" w:hAnsi="Times New Roman" w:cs="Times New Roman"/>
+          <w:b/>
+          <w:bCs/>
+          <w:sz w:val="24"/>
+        </w:rPr>
+      </w:pPr>
+      <w:r>
+        <w:rPr>
+          <w:rFonts w:ascii="Times New Roman" w:eastAsia="SimSun" w:hAnsi="Times New Roman" w:cs="Times New Roman"/>
+          <w:b/>
+          <w:bCs/>
+          <w:sz w:val="24"/>
+        </w:rPr>
+        <w:t xml:space="preserve">3. </w:t>
+      </w:r>
+      <w:r>
+        <w:rPr>
+          <w:rFonts w:ascii="Times New Roman" w:eastAsia="SimSun" w:hAnsi="Times New Roman" w:cs="Times New Roman"/>
+          <w:b/>
+          <w:bCs/>
+          <w:sz w:val="24"/>
+        </w:rPr>
+        <w:t>意义与价值</w:t>
+      </w:r>
+      <w:r>
+        <w:rPr>
+          <w:rFonts w:ascii="Times New Roman" w:eastAsia="SimSun" w:hAnsi="Times New Roman" w:cs="Times New Roman"/>
+          <w:b/>
+          <w:bCs/>
+          <w:sz w:val="24"/>
+        </w:rPr>
+        <w:t xml:space="preserve">  </w:t>
+      </w:r>
+    </w:p>
+    <w:p>
+      <w:pPr>
+        <w:rPr>
+          <w:rFonts w:ascii="Times New Roman" w:eastAsia="SimSun" w:hAnsi="Times New Roman" w:cs="Times New Roman"/>
+          <w:sz w:val="24"/>
+        </w:rPr>
+      </w:pPr>
+      <w:r>
+        <w:rPr>
+          <w:rFonts w:ascii="Times New Roman" w:eastAsia="SimSun" w:hAnsi="Times New Roman" w:cs="Times New Roman"/>
+          <w:sz w:val="24"/>
+        </w:rPr>
+        <w:t xml:space="preserve">   - </w:t>
+      </w:r>
+      <w:r>
+        <w:rPr>
+          <w:rFonts w:ascii="Times New Roman" w:eastAsia="SimSun" w:hAnsi="Times New Roman" w:cs="Times New Roman"/>
+          <w:sz w:val="24"/>
+        </w:rPr>
+        <w:t>由于聚类在众多无监督场景下应用广泛，一旦实现</w:t>
+      </w:r>
+      <w:r>
+        <w:rPr>
+          <w:rFonts w:ascii="Times New Roman" w:eastAsia="SimSun" w:hAnsi="Times New Roman" w:cs="Times New Roman"/>
+          <w:sz w:val="24"/>
+        </w:rPr>
+        <w:t>“</w:t>
+      </w:r>
+      <w:r>
+        <w:rPr>
+          <w:rFonts w:ascii="Times New Roman" w:eastAsia="SimSun" w:hAnsi="Times New Roman" w:cs="Times New Roman"/>
+          <w:sz w:val="24"/>
+        </w:rPr>
+        <w:t>可自动化、可适配多种数据特征</w:t>
+      </w:r>
+      <w:r>
+        <w:rPr>
+          <w:rFonts w:ascii="Times New Roman" w:eastAsia="SimSun" w:hAnsi="Times New Roman" w:cs="Times New Roman"/>
+          <w:sz w:val="24"/>
+        </w:rPr>
+        <w:t>”</w:t>
+      </w:r>
+      <w:r>
+        <w:rPr>
+          <w:rFonts w:ascii="Times New Roman" w:eastAsia="SimSun" w:hAnsi="Times New Roman" w:cs="Times New Roman"/>
+          <w:sz w:val="24"/>
+        </w:rPr>
+        <w:t>的协同优化，将在学术研究与产业应用中都具备重要价值；</w:t>
+      </w:r>
+      <w:r>
+        <w:rPr>
+          <w:rFonts w:ascii="Times New Roman" w:eastAsia="SimSun" w:hAnsi="Times New Roman" w:cs="Times New Roman"/>
+          <w:sz w:val="24"/>
+        </w:rPr>
+        <w:t xml:space="preserve">  </w:t>
+      </w:r>
+    </w:p>
+    <w:p>
+      <w:pPr>
+        <w:rPr>
+          <w:rFonts w:ascii="Times New Roman" w:eastAsia="SimSun" w:hAnsi="Times New Roman" w:cs="Times New Roman"/>
+          <w:sz w:val="24"/>
+        </w:rPr>
+      </w:pPr>
+      <w:r>
+        <w:rPr>
+          <w:rFonts w:ascii="Times New Roman" w:eastAsia="SimSun" w:hAnsi="Times New Roman" w:cs="Times New Roman"/>
+          <w:sz w:val="24"/>
+        </w:rPr>
+        <w:t>这也是一个尚未被深入探索的领域，具有明显的研究新颖性与可拓展性。</w:t>
+      </w:r>
+    </w:p>
+    <w:p>
+      <w:pPr>
+        <w:rPr>
+          <w:rFonts w:ascii="Times New Roman" w:eastAsia="SimSun" w:hAnsi="Times New Roman" w:cs="Times New Roman"/>
+          <w:sz w:val="24"/>
+        </w:rPr>
+      </w:pPr>
+    </w:p>
+    <w:p>
+      <w:pPr>
+        <w:rPr>
+          <w:rFonts w:ascii="Times New Roman" w:eastAsia="SimSun" w:hAnsi="Times New Roman" w:cs="Times New Roman"/>
+          <w:sz w:val="24"/>
+        </w:rPr>
+      </w:pPr>
+    </w:p>
+    <w:p>
+      <w:pPr>
+        <w:rPr>
+          <w:rFonts w:ascii="Times New Roman" w:eastAsia="SimSun" w:hAnsi="Times New Roman" w:cs="Times New Roman"/>
+          <w:sz w:val="24"/>
+        </w:rPr>
+      </w:pPr>
+    </w:p>
+    <w:p>
+      <w:pPr>
+        <w:rPr>
+          <w:rFonts w:ascii="Times New Roman" w:eastAsia="SimSun" w:hAnsi="Times New Roman" w:cs="Times New Roman"/>
+          <w:sz w:val="24"/>
+        </w:rPr>
+      </w:pPr>
+    </w:p>
+    <w:p>
+      <w:pPr>
+        <w:rPr>
+          <w:rFonts w:ascii="Times New Roman" w:eastAsia="SimSun" w:hAnsi="Times New Roman" w:cs="Times New Roman"/>
+          <w:sz w:val="24"/>
+        </w:rPr>
+      </w:pPr>
+    </w:p>
+    <w:p>
+      <w:pPr>
+        <w:rPr>
+          <w:rFonts w:ascii="Times New Roman" w:eastAsia="SimSun" w:hAnsi="Times New Roman" w:cs="Times New Roman"/>
+          <w:sz w:val="24"/>
+        </w:rPr>
+      </w:pPr>
+    </w:p>
+    <w:p>
+      <w:pPr>
+        <w:rPr>
+          <w:rFonts w:ascii="Times New Roman" w:eastAsia="SimSun" w:hAnsi="Times New Roman" w:cs="Times New Roman"/>
+          <w:sz w:val="24"/>
+        </w:rPr>
+      </w:pPr>
+    </w:p>
+    <w:p>
+      <w:pPr>
+        <w:rPr>
+          <w:rFonts w:ascii="Times New Roman" w:eastAsia="SimSun" w:hAnsi="Times New Roman" w:cs="Times New Roman"/>
+          <w:sz w:val="24"/>
+        </w:rPr>
+      </w:pPr>
+    </w:p>
+    <w:p>
+      <w:pPr>
+        <w:rPr>
+          <w:rFonts w:ascii="Times New Roman" w:eastAsia="SimSun" w:hAnsi="Times New Roman" w:cs="Times New Roman"/>
+          <w:sz w:val="24"/>
+        </w:rPr>
+      </w:pPr>
+    </w:p>
+    <w:p>
+      <w:pPr>
+        <w:rPr>
+          <w:rFonts w:ascii="Times New Roman" w:eastAsia="SimSun" w:hAnsi="Times New Roman" w:cs="Times New Roman"/>
+          <w:sz w:val="24"/>
+        </w:rPr>
+      </w:pPr>
+    </w:p>
+    <w:p>
+      <w:pPr>
+        <w:rPr>
+          <w:rFonts w:ascii="Times New Roman" w:eastAsia="SimSun" w:hAnsi="Times New Roman" w:cs="Times New Roman"/>
+          <w:sz w:val="24"/>
+        </w:rPr>
+      </w:pPr>
+    </w:p>
+    <w:p>
+      <w:pPr>
+        <w:rPr>
+          <w:rFonts w:ascii="Times New Roman" w:eastAsia="SimSun" w:hAnsi="Times New Roman" w:cs="Times New Roman"/>
+          <w:sz w:val="24"/>
+        </w:rPr>
+      </w:pPr>
+    </w:p>
+    <w:p>
+      <w:pPr>
+        <w:rPr>
+          <w:rFonts w:ascii="Times New Roman" w:eastAsia="SimSun" w:hAnsi="Times New Roman" w:cs="Times New Roman"/>
+          <w:sz w:val="24"/>
+        </w:rPr>
+      </w:pPr>
+    </w:p>
+    <w:p>
+      <w:pPr>
+        <w:rPr>
+          <w:rFonts w:ascii="Times New Roman" w:eastAsia="SimSun" w:hAnsi="Times New Roman" w:cs="Times New Roman"/>
+          <w:sz w:val="24"/>
+        </w:rPr>
+      </w:pPr>
+    </w:p>
+    <w:p>
+      <w:pPr>
+        <w:rPr>
+          <w:rFonts w:ascii="Times New Roman" w:eastAsia="SimSun" w:hAnsi="Times New Roman" w:cs="Times New Roman"/>
+          <w:sz w:val="24"/>
+        </w:rPr>
+      </w:pPr>
+    </w:p>
+    <w:p>
+      <w:pPr>
+        <w:rPr>
+          <w:rFonts w:ascii="Times New Roman" w:eastAsia="SimSun" w:hAnsi="Times New Roman" w:cs="Times New Roman"/>
+          <w:sz w:val="24"/>
+        </w:rPr>
+      </w:pPr>
+    </w:p>
+    <w:p>
+      <w:pPr>
+        <w:rPr>
+          <w:rFonts w:ascii="Times New Roman" w:eastAsia="SimSun" w:hAnsi="Times New Roman" w:cs="Times New Roman"/>
+          <w:sz w:val="24"/>
+        </w:rPr>
+      </w:pPr>
+    </w:p>
+    <w:p>
+      <w:pPr>
+        <w:rPr>
+          <w:rFonts w:ascii="Times New Roman" w:eastAsia="SimSun" w:hAnsi="Times New Roman" w:cs="Times New Roman"/>
+          <w:sz w:val="24"/>
+        </w:rPr>
+      </w:pPr>
       <w:r>
         <w:rPr>
           <w:rFonts w:ascii="Times New Roman" w:eastAsia="SimSun" w:hAnsi="Times New Roman" w:cs="Times New Roman"/>
           <w:sz w:val="24"/>
         </w:rPr>
         <w:lastRenderedPageBreak/>
-        <w:t>工程与模型选择，对于聚类任务，尤其是</w:t>
+        <w:t>在许多实际应用场景中（例如医疗、金融以及工业物联网等领域），数据经常面临缺失值、错误值与噪声等质量问题</w:t>
+      </w:r>
+      <w:r>
+        <w:rPr>
+          <w:rFonts w:ascii="Times New Roman" w:eastAsia="SimSun" w:hAnsi="Times New Roman" w:cs="Times New Roman"/>
+          <w:sz w:val="24"/>
+        </w:rPr>
+        <w:t xml:space="preserve"> 1,21,2</w:t>
+      </w:r>
+      <w:r>
+        <w:rPr>
+          <w:rFonts w:ascii="Times New Roman" w:eastAsia="SimSun" w:hAnsi="Times New Roman" w:cs="Times New Roman"/>
+          <w:sz w:val="24"/>
+        </w:rPr>
+        <w:t>。与分类或回归等有监督学习任务相比，聚类作为一种无监督学习方法对于数据分布的依赖性更为强烈，一旦数据中存在过多噪声或不确定性，就容易导致</w:t>
+      </w:r>
+      <w:proofErr w:type="gramStart"/>
+      <w:r>
+        <w:rPr>
+          <w:rFonts w:ascii="Times New Roman" w:eastAsia="SimSun" w:hAnsi="Times New Roman" w:cs="Times New Roman"/>
+          <w:sz w:val="24"/>
+        </w:rPr>
+        <w:t>簇</w:t>
+      </w:r>
+      <w:proofErr w:type="gramEnd"/>
+      <w:r>
+        <w:rPr>
+          <w:rFonts w:ascii="Times New Roman" w:eastAsia="SimSun" w:hAnsi="Times New Roman" w:cs="Times New Roman"/>
+          <w:sz w:val="24"/>
+        </w:rPr>
+        <w:t>结构与真实分布出现显著偏离</w:t>
+      </w:r>
+      <w:r>
+        <w:rPr>
+          <w:rFonts w:ascii="Times New Roman" w:eastAsia="SimSun" w:hAnsi="Times New Roman" w:cs="Times New Roman"/>
+          <w:sz w:val="24"/>
+        </w:rPr>
+        <w:t xml:space="preserve"> 33</w:t>
+      </w:r>
+      <w:r>
+        <w:rPr>
+          <w:rFonts w:ascii="Times New Roman" w:eastAsia="SimSun" w:hAnsi="Times New Roman" w:cs="Times New Roman"/>
+          <w:sz w:val="24"/>
+        </w:rPr>
+        <w:t>。这类偏离不仅影响聚类本身的准确性，也会对后续的模式挖掘和决策支持造成不可忽视的干扰。可见，在下游聚类任务中，数据质量对于结果的影响往往举足轻重。</w:t>
+      </w:r>
+    </w:p>
+    <w:p>
+      <w:pPr>
+        <w:rPr>
+          <w:rFonts w:ascii="Times New Roman" w:eastAsia="SimSun" w:hAnsi="Times New Roman" w:cs="Times New Roman"/>
+          <w:sz w:val="24"/>
+        </w:rPr>
+      </w:pPr>
+      <w:r>
+        <w:rPr>
+          <w:rFonts w:ascii="Times New Roman" w:eastAsia="SimSun" w:hAnsi="Times New Roman" w:cs="Times New Roman"/>
+          <w:sz w:val="24"/>
+        </w:rPr>
+        <w:t>为了减少噪声干扰与纠正错误数据，研究者们提出了多种数据清洗策略，包括</w:t>
+      </w:r>
+      <w:proofErr w:type="gramStart"/>
+      <w:r>
+        <w:rPr>
+          <w:rFonts w:ascii="Times New Roman" w:eastAsia="SimSun" w:hAnsi="Times New Roman" w:cs="Times New Roman"/>
+          <w:sz w:val="24"/>
+        </w:rPr>
+        <w:t>缺失值</w:t>
+      </w:r>
+      <w:proofErr w:type="gramEnd"/>
+      <w:r>
+        <w:rPr>
+          <w:rFonts w:ascii="Times New Roman" w:eastAsia="SimSun" w:hAnsi="Times New Roman" w:cs="Times New Roman"/>
+          <w:sz w:val="24"/>
+        </w:rPr>
+        <w:t>填充、异常值检测与剔除、错误值纠正等</w:t>
+      </w:r>
+      <w:r>
+        <w:rPr>
+          <w:rFonts w:ascii="Times New Roman" w:eastAsia="SimSun" w:hAnsi="Times New Roman" w:cs="Times New Roman"/>
+          <w:sz w:val="24"/>
+        </w:rPr>
+        <w:t xml:space="preserve"> 44</w:t>
+      </w:r>
+      <w:r>
+        <w:rPr>
+          <w:rFonts w:ascii="Times New Roman" w:eastAsia="SimSun" w:hAnsi="Times New Roman" w:cs="Times New Roman"/>
+          <w:sz w:val="24"/>
+        </w:rPr>
+        <w:t>。其核心目标在于</w:t>
       </w:r>
       <w:r>
         <w:rPr>
@@ -1847,6 +2504,317 @@
           <w:rFonts w:ascii="Times New Roman" w:eastAsia="SimSun" w:hAnsi="Times New Roman" w:cs="Times New Roman"/>
           <w:sz w:val="24"/>
         </w:rPr>
+        <w:t>修复或减少数据中的噪声与错误</w:t>
+      </w:r>
+      <w:r>
+        <w:rPr>
+          <w:rFonts w:ascii="Times New Roman" w:eastAsia="SimSun" w:hAnsi="Times New Roman" w:cs="Times New Roman"/>
+          <w:sz w:val="24"/>
+        </w:rPr>
+        <w:t>”</w:t>
+      </w:r>
+      <w:r>
+        <w:rPr>
+          <w:rFonts w:ascii="Times New Roman" w:eastAsia="SimSun" w:hAnsi="Times New Roman" w:cs="Times New Roman"/>
+          <w:sz w:val="24"/>
+        </w:rPr>
+        <w:t>，以期在随后的分析过程中尽量保留准确可靠的分布结构。然而，清洗操作并不必然带来正向收益。有研究指出，过度严格的清洗可能修改或删除原本正确的数据；过于简单的填充策略则会扭曲原有分布特征，反而可能削弱聚类算法对关键信息的捕捉能力</w:t>
+      </w:r>
+      <w:r>
+        <w:rPr>
+          <w:rFonts w:ascii="Times New Roman" w:eastAsia="SimSun" w:hAnsi="Times New Roman" w:cs="Times New Roman"/>
+          <w:sz w:val="24"/>
+        </w:rPr>
+        <w:t xml:space="preserve"> 55</w:t>
+      </w:r>
+      <w:r>
+        <w:rPr>
+          <w:rFonts w:ascii="Times New Roman" w:eastAsia="SimSun" w:hAnsi="Times New Roman" w:cs="Times New Roman"/>
+          <w:sz w:val="24"/>
+        </w:rPr>
+        <w:t>。在少量噪声的情形下，去除异常点确实能使</w:t>
+      </w:r>
+      <w:r>
+        <w:rPr>
+          <w:rFonts w:ascii="Times New Roman" w:eastAsia="SimSun" w:hAnsi="Times New Roman" w:cs="Times New Roman"/>
+          <w:sz w:val="24"/>
+        </w:rPr>
+        <w:t xml:space="preserve"> k-means </w:t>
+      </w:r>
+      <w:r>
+        <w:rPr>
+          <w:rFonts w:ascii="Times New Roman" w:eastAsia="SimSun" w:hAnsi="Times New Roman" w:cs="Times New Roman"/>
+          <w:sz w:val="24"/>
+        </w:rPr>
+        <w:t>取得更稳定的聚类效果，但若这些</w:t>
+      </w:r>
+      <w:r>
+        <w:rPr>
+          <w:rFonts w:ascii="Times New Roman" w:eastAsia="SimSun" w:hAnsi="Times New Roman" w:cs="Times New Roman"/>
+          <w:sz w:val="24"/>
+        </w:rPr>
+        <w:t>“</w:t>
+      </w:r>
+      <w:r>
+        <w:rPr>
+          <w:rFonts w:ascii="Times New Roman" w:eastAsia="SimSun" w:hAnsi="Times New Roman" w:cs="Times New Roman"/>
+          <w:sz w:val="24"/>
+        </w:rPr>
+        <w:t>异常点</w:t>
+      </w:r>
+      <w:r>
+        <w:rPr>
+          <w:rFonts w:ascii="Times New Roman" w:eastAsia="SimSun" w:hAnsi="Times New Roman" w:cs="Times New Roman"/>
+          <w:sz w:val="24"/>
+        </w:rPr>
+        <w:t>”</w:t>
+      </w:r>
+      <w:r>
+        <w:rPr>
+          <w:rFonts w:ascii="Times New Roman" w:eastAsia="SimSun" w:hAnsi="Times New Roman" w:cs="Times New Roman"/>
+          <w:sz w:val="24"/>
+        </w:rPr>
+        <w:t>恰恰是某些簇的重要特征，则对基于密度的聚类方法（如</w:t>
+      </w:r>
+      <w:r>
+        <w:rPr>
+          <w:rFonts w:ascii="Times New Roman" w:eastAsia="SimSun" w:hAnsi="Times New Roman" w:cs="Times New Roman"/>
+          <w:sz w:val="24"/>
+        </w:rPr>
+        <w:t xml:space="preserve"> DBSCAN</w:t>
+      </w:r>
+      <w:r>
+        <w:rPr>
+          <w:rFonts w:ascii="Times New Roman" w:eastAsia="SimSun" w:hAnsi="Times New Roman" w:cs="Times New Roman"/>
+          <w:sz w:val="24"/>
+        </w:rPr>
+        <w:t>）反而不利。由此可见，清洗方法与聚类算法之间存在紧密关联，若仅从清洗角度或聚类角度单独出发，便难以充分衡量对方的需求与约束。</w:t>
+      </w:r>
+    </w:p>
+    <w:p>
+      <w:pPr>
+        <w:rPr>
+          <w:rFonts w:ascii="Times New Roman" w:eastAsia="SimSun" w:hAnsi="Times New Roman" w:cs="Times New Roman"/>
+          <w:sz w:val="24"/>
+        </w:rPr>
+      </w:pPr>
+      <w:r>
+        <w:rPr>
+          <w:rFonts w:ascii="Times New Roman" w:eastAsia="SimSun" w:hAnsi="Times New Roman" w:cs="Times New Roman"/>
+          <w:sz w:val="24"/>
+        </w:rPr>
+        <w:t>现有研究通常在两条技术线上分别推进：其一是机器学习视角，主要聚焦于改进聚类算法自身（例如</w:t>
+      </w:r>
+      <w:r>
+        <w:rPr>
+          <w:rFonts w:ascii="Times New Roman" w:eastAsia="SimSun" w:hAnsi="Times New Roman" w:cs="Times New Roman"/>
+          <w:sz w:val="24"/>
+        </w:rPr>
+        <w:t xml:space="preserve"> k-means </w:t>
+      </w:r>
+      <w:r>
+        <w:rPr>
+          <w:rFonts w:ascii="Times New Roman" w:eastAsia="SimSun" w:hAnsi="Times New Roman" w:cs="Times New Roman"/>
+          <w:sz w:val="24"/>
+        </w:rPr>
+        <w:t>各类变体、层次聚类或图聚类）并在固定或简单的预处理之上进行调优</w:t>
+      </w:r>
+      <w:r>
+        <w:rPr>
+          <w:rFonts w:ascii="Times New Roman" w:eastAsia="SimSun" w:hAnsi="Times New Roman" w:cs="Times New Roman"/>
+          <w:sz w:val="24"/>
+        </w:rPr>
+        <w:t xml:space="preserve"> 66</w:t>
+      </w:r>
+      <w:r>
+        <w:rPr>
+          <w:rFonts w:ascii="Times New Roman" w:eastAsia="SimSun" w:hAnsi="Times New Roman" w:cs="Times New Roman"/>
+          <w:sz w:val="24"/>
+        </w:rPr>
+        <w:t>；其二是数据质量视角，针对如何提升数据完整性、准确度做了较多探讨，但在评估不同清洗策略对下游聚类效果的具体影响时往往缺乏系统验证或只限于单一算法测试</w:t>
+      </w:r>
+      <w:r>
+        <w:rPr>
+          <w:rFonts w:ascii="Times New Roman" w:eastAsia="SimSun" w:hAnsi="Times New Roman" w:cs="Times New Roman"/>
+          <w:sz w:val="24"/>
+        </w:rPr>
+        <w:t xml:space="preserve"> 77</w:t>
+      </w:r>
+      <w:r>
+        <w:rPr>
+          <w:rFonts w:ascii="Times New Roman" w:eastAsia="SimSun" w:hAnsi="Times New Roman" w:cs="Times New Roman"/>
+          <w:sz w:val="24"/>
+        </w:rPr>
+        <w:t>。由于不同清洗策略会对数据分布进行不同程度的修正，而不同聚类算法又对噪声、</w:t>
+      </w:r>
+      <w:proofErr w:type="gramStart"/>
+      <w:r>
+        <w:rPr>
+          <w:rFonts w:ascii="Times New Roman" w:eastAsia="SimSun" w:hAnsi="Times New Roman" w:cs="Times New Roman"/>
+          <w:sz w:val="24"/>
+        </w:rPr>
+        <w:t>缺失率</w:t>
+      </w:r>
+      <w:proofErr w:type="gramEnd"/>
+      <w:r>
+        <w:rPr>
+          <w:rFonts w:ascii="Times New Roman" w:eastAsia="SimSun" w:hAnsi="Times New Roman" w:cs="Times New Roman"/>
+          <w:sz w:val="24"/>
+        </w:rPr>
+        <w:t>等有着各自的敏感度，如果只聚焦其中一端，便无法获得全局最优的组合。正因如此，</w:t>
+      </w:r>
+      <w:r>
+        <w:rPr>
+          <w:rFonts w:ascii="Times New Roman" w:eastAsia="SimSun" w:hAnsi="Times New Roman" w:cs="Times New Roman"/>
+          <w:sz w:val="24"/>
+        </w:rPr>
+        <w:t>“</w:t>
+      </w:r>
+      <w:r>
+        <w:rPr>
+          <w:rFonts w:ascii="Times New Roman" w:eastAsia="SimSun" w:hAnsi="Times New Roman" w:cs="Times New Roman"/>
+          <w:sz w:val="24"/>
+        </w:rPr>
+        <w:t>清洗策略</w:t>
+      </w:r>
+      <w:r>
+        <w:rPr>
+          <w:rFonts w:ascii="Times New Roman" w:eastAsia="SimSun" w:hAnsi="Times New Roman" w:cs="Times New Roman"/>
+          <w:sz w:val="24"/>
+        </w:rPr>
+        <w:t xml:space="preserve"> + </w:t>
+      </w:r>
+      <w:r>
+        <w:rPr>
+          <w:rFonts w:ascii="Times New Roman" w:eastAsia="SimSun" w:hAnsi="Times New Roman" w:cs="Times New Roman"/>
+          <w:sz w:val="24"/>
+        </w:rPr>
+        <w:t>聚类算法</w:t>
+      </w:r>
+      <w:r>
+        <w:rPr>
+          <w:rFonts w:ascii="Times New Roman" w:eastAsia="SimSun" w:hAnsi="Times New Roman" w:cs="Times New Roman"/>
+          <w:sz w:val="24"/>
+        </w:rPr>
+        <w:t xml:space="preserve"> + </w:t>
+      </w:r>
+      <w:r>
+        <w:rPr>
+          <w:rFonts w:ascii="Times New Roman" w:eastAsia="SimSun" w:hAnsi="Times New Roman" w:cs="Times New Roman"/>
+          <w:sz w:val="24"/>
+        </w:rPr>
+        <w:t>超参数</w:t>
+      </w:r>
+      <w:r>
+        <w:rPr>
+          <w:rFonts w:ascii="Times New Roman" w:eastAsia="SimSun" w:hAnsi="Times New Roman" w:cs="Times New Roman"/>
+          <w:sz w:val="24"/>
+        </w:rPr>
+        <w:t>”</w:t>
+      </w:r>
+      <w:r>
+        <w:rPr>
+          <w:rFonts w:ascii="Times New Roman" w:eastAsia="SimSun" w:hAnsi="Times New Roman" w:cs="Times New Roman"/>
+          <w:sz w:val="24"/>
+        </w:rPr>
+        <w:t>一体的管线协同优化开始得到关注。然而，该管线的搜索空间常呈</w:t>
+      </w:r>
+      <w:proofErr w:type="gramStart"/>
+      <w:r>
+        <w:rPr>
+          <w:rFonts w:ascii="Times New Roman" w:eastAsia="SimSun" w:hAnsi="Times New Roman" w:cs="Times New Roman"/>
+          <w:sz w:val="24"/>
+        </w:rPr>
+        <w:t>指数级</w:t>
+      </w:r>
+      <w:proofErr w:type="gramEnd"/>
+      <w:r>
+        <w:rPr>
+          <w:rFonts w:ascii="Times New Roman" w:eastAsia="SimSun" w:hAnsi="Times New Roman" w:cs="Times New Roman"/>
+          <w:sz w:val="24"/>
+        </w:rPr>
+        <w:t>增长，依赖人工穷举或简单试验往往难以在可接受的时间里完成。</w:t>
+      </w:r>
+    </w:p>
+    <w:p>
+      <w:pPr>
+        <w:rPr>
+          <w:rFonts w:ascii="Times New Roman" w:eastAsia="SimSun" w:hAnsi="Times New Roman" w:cs="Times New Roman"/>
+          <w:sz w:val="24"/>
+        </w:rPr>
+      </w:pPr>
+      <w:r>
+        <w:rPr>
+          <w:rFonts w:ascii="Times New Roman" w:eastAsia="SimSun" w:hAnsi="Times New Roman" w:cs="Times New Roman"/>
+          <w:sz w:val="24"/>
+        </w:rPr>
+        <w:t>在此背景下，一种自然的思路是引入自动化聚类模型（</w:t>
+      </w:r>
+      <w:proofErr w:type="spellStart"/>
+      <w:r>
+        <w:rPr>
+          <w:rFonts w:ascii="Times New Roman" w:eastAsia="SimSun" w:hAnsi="Times New Roman" w:cs="Times New Roman"/>
+          <w:sz w:val="24"/>
+        </w:rPr>
+        <w:t>AutoML</w:t>
+      </w:r>
+      <w:proofErr w:type="spellEnd"/>
+      <w:r>
+        <w:rPr>
+          <w:rFonts w:ascii="Times New Roman" w:eastAsia="SimSun" w:hAnsi="Times New Roman" w:cs="Times New Roman"/>
+          <w:sz w:val="24"/>
+        </w:rPr>
+        <w:t xml:space="preserve"> </w:t>
+      </w:r>
+      <w:r>
+        <w:rPr>
+          <w:rFonts w:ascii="Times New Roman" w:eastAsia="SimSun" w:hAnsi="Times New Roman" w:cs="Times New Roman"/>
+          <w:sz w:val="24"/>
+        </w:rPr>
+        <w:t>思路）来缩减庞大的管线搜索开销，并兼顾聚类质量。当前大部分</w:t>
+      </w:r>
+      <w:r>
+        <w:rPr>
+          <w:rFonts w:ascii="Times New Roman" w:eastAsia="SimSun" w:hAnsi="Times New Roman" w:cs="Times New Roman"/>
+          <w:sz w:val="24"/>
+        </w:rPr>
+        <w:t xml:space="preserve"> </w:t>
+      </w:r>
+      <w:proofErr w:type="spellStart"/>
+      <w:r>
+        <w:rPr>
+          <w:rFonts w:ascii="Times New Roman" w:eastAsia="SimSun" w:hAnsi="Times New Roman" w:cs="Times New Roman"/>
+          <w:sz w:val="24"/>
+        </w:rPr>
+        <w:t>AutoML</w:t>
+      </w:r>
+      <w:proofErr w:type="spellEnd"/>
+      <w:r>
+        <w:rPr>
+          <w:rFonts w:ascii="Times New Roman" w:eastAsia="SimSun" w:hAnsi="Times New Roman" w:cs="Times New Roman"/>
+          <w:sz w:val="24"/>
+        </w:rPr>
+        <w:t xml:space="preserve"> </w:t>
+      </w:r>
+      <w:r>
+        <w:rPr>
+          <w:rFonts w:ascii="Times New Roman" w:eastAsia="SimSun" w:hAnsi="Times New Roman" w:cs="Times New Roman"/>
+          <w:sz w:val="24"/>
+        </w:rPr>
+        <w:t>研究主要集中在有监督学习任务中，如分类或回归场景下的模型选择与超参数优化，对无监督学习尤其是</w:t>
+      </w:r>
+      <w:r>
+        <w:rPr>
+          <w:rFonts w:ascii="Times New Roman" w:eastAsia="SimSun" w:hAnsi="Times New Roman" w:cs="Times New Roman"/>
+          <w:sz w:val="24"/>
+        </w:rPr>
+        <w:t>“</w:t>
+      </w:r>
+      <w:r>
+        <w:rPr>
+          <w:rFonts w:ascii="Times New Roman" w:eastAsia="SimSun" w:hAnsi="Times New Roman" w:cs="Times New Roman"/>
+          <w:sz w:val="24"/>
+        </w:rPr>
         <w:t>聚类</w:t>
       </w:r>
       <w:r>
@@ -1854,7 +2822,7 @@
           <w:rFonts w:ascii="Times New Roman" w:eastAsia="SimSun" w:hAnsi="Times New Roman" w:cs="Times New Roman"/>
           <w:sz w:val="24"/>
         </w:rPr>
-        <w:t>+</w:t>
+        <w:t xml:space="preserve"> + </w:t>
       </w:r>
       <w:r>
         <w:rPr>
@@ -1875,23 +2843,445 @@
           <w:rFonts w:ascii="Times New Roman" w:eastAsia="SimSun" w:hAnsi="Times New Roman" w:cs="Times New Roman"/>
           <w:sz w:val="24"/>
         </w:rPr>
-        <w:t>的自动化研究仍相对有限。</w:t>
-      </w:r>
-    </w:p>
-    <w:p>
-      <w:pPr>
-        <w:rPr>
-          <w:rFonts w:ascii="Times New Roman" w:eastAsia="SimSun" w:hAnsi="Times New Roman" w:cs="Times New Roman"/>
-          <w:b/>
-          <w:bCs/>
-          <w:sz w:val="24"/>
-        </w:rPr>
-      </w:pPr>
-      <w:r>
-        <w:rPr>
-          <w:rFonts w:ascii="Times New Roman" w:eastAsia="SimSun" w:hAnsi="Times New Roman" w:cs="Times New Roman"/>
-          <w:b/>
-          <w:bCs/>
+        <w:t>的联合自动化仍较为有限</w:t>
+      </w:r>
+      <w:r>
+        <w:rPr>
+          <w:rFonts w:ascii="Times New Roman" w:eastAsia="SimSun" w:hAnsi="Times New Roman" w:cs="Times New Roman"/>
+          <w:sz w:val="24"/>
+        </w:rPr>
+        <w:t xml:space="preserve"> 8,98,9</w:t>
+      </w:r>
+      <w:r>
+        <w:rPr>
+          <w:rFonts w:ascii="Times New Roman" w:eastAsia="SimSun" w:hAnsi="Times New Roman" w:cs="Times New Roman"/>
+          <w:sz w:val="24"/>
+        </w:rPr>
+        <w:t>。因此，本研究</w:t>
+      </w:r>
+      <w:r>
+        <w:rPr>
+          <w:rFonts w:ascii="Times New Roman" w:eastAsia="SimSun" w:hAnsi="Times New Roman" w:cs="Times New Roman" w:hint="eastAsia"/>
+          <w:sz w:val="24"/>
+        </w:rPr>
+        <w:t>尝试</w:t>
+      </w:r>
+      <w:r>
+        <w:rPr>
+          <w:rFonts w:ascii="Times New Roman" w:eastAsia="SimSun" w:hAnsi="Times New Roman" w:cs="Times New Roman"/>
+          <w:sz w:val="24"/>
+        </w:rPr>
+        <w:t>在</w:t>
+      </w:r>
+      <w:r>
+        <w:rPr>
+          <w:rFonts w:ascii="Times New Roman" w:eastAsia="SimSun" w:hAnsi="Times New Roman" w:cs="Times New Roman"/>
+          <w:sz w:val="24"/>
+        </w:rPr>
+        <w:t>“</w:t>
+      </w:r>
+      <w:r>
+        <w:rPr>
+          <w:rFonts w:ascii="Times New Roman" w:eastAsia="SimSun" w:hAnsi="Times New Roman" w:cs="Times New Roman"/>
+          <w:sz w:val="24"/>
+        </w:rPr>
+        <w:t>数据质量（数据清洗理论）</w:t>
+      </w:r>
+      <w:r>
+        <w:rPr>
+          <w:rFonts w:ascii="Times New Roman" w:eastAsia="SimSun" w:hAnsi="Times New Roman" w:cs="Times New Roman"/>
+          <w:sz w:val="24"/>
+        </w:rPr>
+        <w:t>”</w:t>
+      </w:r>
+      <w:r>
+        <w:rPr>
+          <w:rFonts w:ascii="Times New Roman" w:eastAsia="SimSun" w:hAnsi="Times New Roman" w:cs="Times New Roman"/>
+          <w:sz w:val="24"/>
+        </w:rPr>
+        <w:t>与</w:t>
+      </w:r>
+      <w:r>
+        <w:rPr>
+          <w:rFonts w:ascii="Times New Roman" w:eastAsia="SimSun" w:hAnsi="Times New Roman" w:cs="Times New Roman"/>
+          <w:sz w:val="24"/>
+        </w:rPr>
+        <w:t>“</w:t>
+      </w:r>
+      <w:r>
+        <w:rPr>
+          <w:rFonts w:ascii="Times New Roman" w:eastAsia="SimSun" w:hAnsi="Times New Roman" w:cs="Times New Roman"/>
+          <w:sz w:val="24"/>
+        </w:rPr>
+        <w:t>自动化机器学习（</w:t>
+      </w:r>
+      <w:proofErr w:type="spellStart"/>
+      <w:r>
+        <w:rPr>
+          <w:rFonts w:ascii="Times New Roman" w:eastAsia="SimSun" w:hAnsi="Times New Roman" w:cs="Times New Roman"/>
+          <w:sz w:val="24"/>
+        </w:rPr>
+        <w:t>AutoML</w:t>
+      </w:r>
+      <w:proofErr w:type="spellEnd"/>
+      <w:r>
+        <w:rPr>
+          <w:rFonts w:ascii="Times New Roman" w:eastAsia="SimSun" w:hAnsi="Times New Roman" w:cs="Times New Roman"/>
+          <w:sz w:val="24"/>
+        </w:rPr>
+        <w:t>）</w:t>
+      </w:r>
+      <w:r>
+        <w:rPr>
+          <w:rFonts w:ascii="Times New Roman" w:eastAsia="SimSun" w:hAnsi="Times New Roman" w:cs="Times New Roman"/>
+          <w:sz w:val="24"/>
+        </w:rPr>
+        <w:t>”</w:t>
+      </w:r>
+      <w:r>
+        <w:rPr>
+          <w:rFonts w:ascii="Times New Roman" w:eastAsia="SimSun" w:hAnsi="Times New Roman" w:cs="Times New Roman"/>
+          <w:sz w:val="24"/>
+        </w:rPr>
+        <w:t>这两个理论领域之间搭建桥梁，尝试将多种清洗方法、聚类算法及其参数一并纳入搜索空间，通过学习模型捕捉</w:t>
+      </w:r>
+      <w:r>
+        <w:rPr>
+          <w:rFonts w:ascii="Times New Roman" w:eastAsia="SimSun" w:hAnsi="Times New Roman" w:cs="Times New Roman"/>
+          <w:sz w:val="24"/>
+        </w:rPr>
+        <w:t>“</w:t>
+      </w:r>
+      <w:r>
+        <w:rPr>
+          <w:rFonts w:ascii="Times New Roman" w:eastAsia="SimSun" w:hAnsi="Times New Roman" w:cs="Times New Roman"/>
+          <w:sz w:val="24"/>
+        </w:rPr>
+        <w:t>数据特征与优选方案组合</w:t>
+      </w:r>
+      <w:r>
+        <w:rPr>
+          <w:rFonts w:ascii="Times New Roman" w:eastAsia="SimSun" w:hAnsi="Times New Roman" w:cs="Times New Roman"/>
+          <w:sz w:val="24"/>
+        </w:rPr>
+        <w:t>”</w:t>
+      </w:r>
+      <w:r>
+        <w:rPr>
+          <w:rFonts w:ascii="Times New Roman" w:eastAsia="SimSun" w:hAnsi="Times New Roman" w:cs="Times New Roman"/>
+          <w:sz w:val="24"/>
+        </w:rPr>
+        <w:t>间的映射关系。这样，当面对新的数据</w:t>
+      </w:r>
+      <w:proofErr w:type="gramStart"/>
+      <w:r>
+        <w:rPr>
+          <w:rFonts w:ascii="Times New Roman" w:eastAsia="SimSun" w:hAnsi="Times New Roman" w:cs="Times New Roman"/>
+          <w:sz w:val="24"/>
+        </w:rPr>
+        <w:t>集及其</w:t>
+      </w:r>
+      <w:proofErr w:type="gramEnd"/>
+      <w:r>
+        <w:rPr>
+          <w:rFonts w:ascii="Times New Roman" w:eastAsia="SimSun" w:hAnsi="Times New Roman" w:cs="Times New Roman"/>
+          <w:sz w:val="24"/>
+        </w:rPr>
+        <w:t>特征时，系统就能自动推荐若干优选的清洗</w:t>
+      </w:r>
+      <w:r>
+        <w:rPr>
+          <w:rFonts w:ascii="Times New Roman" w:eastAsia="SimSun" w:hAnsi="Times New Roman" w:cs="Times New Roman"/>
+          <w:sz w:val="24"/>
+        </w:rPr>
+        <w:t>-</w:t>
+      </w:r>
+      <w:r>
+        <w:rPr>
+          <w:rFonts w:ascii="Times New Roman" w:eastAsia="SimSun" w:hAnsi="Times New Roman" w:cs="Times New Roman"/>
+          <w:sz w:val="24"/>
+        </w:rPr>
+        <w:t>聚类</w:t>
+      </w:r>
+      <w:r>
+        <w:rPr>
+          <w:rFonts w:ascii="Times New Roman" w:eastAsia="SimSun" w:hAnsi="Times New Roman" w:cs="Times New Roman" w:hint="eastAsia"/>
+          <w:sz w:val="24"/>
+        </w:rPr>
+        <w:t>-</w:t>
+      </w:r>
+      <w:r>
+        <w:rPr>
+          <w:rFonts w:ascii="Times New Roman" w:eastAsia="SimSun" w:hAnsi="Times New Roman" w:cs="Times New Roman" w:hint="eastAsia"/>
+          <w:sz w:val="24"/>
+        </w:rPr>
+        <w:t>参数</w:t>
+      </w:r>
+      <w:r>
+        <w:rPr>
+          <w:rFonts w:ascii="Times New Roman" w:eastAsia="SimSun" w:hAnsi="Times New Roman" w:cs="Times New Roman"/>
+          <w:sz w:val="24"/>
+        </w:rPr>
+        <w:t>组合，缩减冗余探索并提升效果稳定性。</w:t>
+      </w:r>
+    </w:p>
+    <w:p>
+      <w:pPr>
+        <w:rPr>
+          <w:rFonts w:ascii="Times New Roman" w:eastAsia="SimSun" w:hAnsi="Times New Roman" w:cs="Times New Roman"/>
+          <w:sz w:val="24"/>
+        </w:rPr>
+      </w:pPr>
+      <w:r>
+        <w:rPr>
+          <w:rFonts w:ascii="Times New Roman" w:eastAsia="SimSun" w:hAnsi="Times New Roman" w:cs="Times New Roman"/>
+          <w:sz w:val="24"/>
+        </w:rPr>
+        <w:t>对于无监督学习来说，这种协同优化的自动化框架具有显著的潜在价值：其一，聚类在产业与学术界有着广泛的应用场景；其二，大部分真实世界的数据都或多或少存在质量问题，一旦能实现对多种数据特征的适配清洗与高效聚类结合，就能够在更广泛的领域中落地。本研究恰恰针对这一尚未被深入探索的交叉方向，提出了面向数据质</w:t>
+      </w:r>
+      <w:r>
+        <w:rPr>
+          <w:rFonts w:ascii="Times New Roman" w:eastAsia="SimSun" w:hAnsi="Times New Roman" w:cs="Times New Roman"/>
+          <w:sz w:val="24"/>
+        </w:rPr>
+        <w:lastRenderedPageBreak/>
+        <w:t>量的清洗与下游聚类协同优化</w:t>
+      </w:r>
+      <w:r>
+        <w:rPr>
+          <w:rFonts w:ascii="Times New Roman" w:eastAsia="SimSun" w:hAnsi="Times New Roman" w:cs="Times New Roman" w:hint="eastAsia"/>
+          <w:sz w:val="24"/>
+        </w:rPr>
+        <w:t>的</w:t>
+      </w:r>
+      <w:r>
+        <w:rPr>
+          <w:rFonts w:ascii="Times New Roman" w:eastAsia="SimSun" w:hAnsi="Times New Roman" w:cs="Times New Roman"/>
+          <w:sz w:val="24"/>
+        </w:rPr>
+        <w:t>自动化模型，既可以为学术研究提供新的思路，也有望在实际应用中发挥切实的支持作用。</w:t>
+      </w:r>
+    </w:p>
+    <w:p>
+      <w:pPr>
+        <w:rPr>
+          <w:rFonts w:ascii="Times New Roman" w:eastAsia="SimSun" w:hAnsi="Times New Roman" w:cs="Times New Roman" w:hint="eastAsia"/>
+          <w:sz w:val="24"/>
+        </w:rPr>
+      </w:pPr>
+      <w:r>
+        <w:rPr>
+          <w:rFonts w:ascii="Times New Roman" w:eastAsia="SimSun" w:hAnsi="Times New Roman" w:cs="Times New Roman"/>
+          <w:sz w:val="24"/>
+        </w:rPr>
+        <w:t>贡献</w:t>
+      </w:r>
+      <w:r>
+        <w:rPr>
+          <w:rFonts w:ascii="Times New Roman" w:eastAsia="SimSun" w:hAnsi="Times New Roman" w:cs="Times New Roman" w:hint="eastAsia"/>
+          <w:sz w:val="24"/>
+        </w:rPr>
+        <w:t>。本研究的主要贡献总结如下：</w:t>
+      </w:r>
+    </w:p>
+    <w:p>
+      <w:pPr>
+        <w:rPr>
+          <w:rFonts w:ascii="Times New Roman" w:eastAsia="SimSun" w:hAnsi="Times New Roman" w:cs="Times New Roman"/>
+          <w:sz w:val="24"/>
+        </w:rPr>
+      </w:pPr>
+      <w:r>
+        <w:rPr>
+          <w:rFonts w:ascii="Times New Roman" w:eastAsia="SimSun" w:hAnsi="Times New Roman" w:cs="Times New Roman"/>
+          <w:sz w:val="24"/>
+        </w:rPr>
+        <w:t xml:space="preserve">1. </w:t>
+      </w:r>
+      <w:r>
+        <w:rPr>
+          <w:rFonts w:ascii="Times New Roman" w:eastAsia="SimSun" w:hAnsi="Times New Roman" w:cs="Times New Roman"/>
+          <w:sz w:val="24"/>
+        </w:rPr>
+        <w:t>系统评估了多种清洗</w:t>
+      </w:r>
+      <w:r>
+        <w:rPr>
+          <w:rFonts w:ascii="Times New Roman" w:eastAsia="SimSun" w:hAnsi="Times New Roman" w:cs="Times New Roman"/>
+          <w:sz w:val="24"/>
+        </w:rPr>
+        <w:t>-</w:t>
+      </w:r>
+      <w:r>
+        <w:rPr>
+          <w:rFonts w:ascii="Times New Roman" w:eastAsia="SimSun" w:hAnsi="Times New Roman" w:cs="Times New Roman"/>
+          <w:sz w:val="24"/>
+        </w:rPr>
+        <w:t>聚类组合的有效性与局限性</w:t>
+      </w:r>
+    </w:p>
+    <w:p>
+      <w:pPr>
+        <w:rPr>
+          <w:rFonts w:ascii="Times New Roman" w:eastAsia="SimSun" w:hAnsi="Times New Roman" w:cs="Times New Roman"/>
+          <w:sz w:val="24"/>
+        </w:rPr>
+      </w:pPr>
+      <w:r>
+        <w:rPr>
+          <w:rFonts w:ascii="Times New Roman" w:eastAsia="SimSun" w:hAnsi="Times New Roman" w:cs="Times New Roman"/>
+          <w:sz w:val="24"/>
+        </w:rPr>
+        <w:t xml:space="preserve">   - </w:t>
+      </w:r>
+      <w:r>
+        <w:rPr>
+          <w:rFonts w:ascii="Times New Roman" w:eastAsia="SimSun" w:hAnsi="Times New Roman" w:cs="Times New Roman"/>
+          <w:sz w:val="24"/>
+        </w:rPr>
+        <w:t>本文基于</w:t>
+      </w:r>
+      <w:r>
+        <w:rPr>
+          <w:rFonts w:ascii="Times New Roman" w:eastAsia="SimSun" w:hAnsi="Times New Roman" w:cs="Times New Roman"/>
+          <w:sz w:val="24"/>
+        </w:rPr>
+        <w:t xml:space="preserve"> 40 </w:t>
+      </w:r>
+      <w:proofErr w:type="gramStart"/>
+      <w:r>
+        <w:rPr>
+          <w:rFonts w:ascii="Times New Roman" w:eastAsia="SimSun" w:hAnsi="Times New Roman" w:cs="Times New Roman"/>
+          <w:sz w:val="24"/>
+        </w:rPr>
+        <w:t>个</w:t>
+      </w:r>
+      <w:proofErr w:type="gramEnd"/>
+      <w:r>
+        <w:rPr>
+          <w:rFonts w:ascii="Times New Roman" w:eastAsia="SimSun" w:hAnsi="Times New Roman" w:cs="Times New Roman"/>
+          <w:sz w:val="24"/>
+        </w:rPr>
+        <w:t>具备多元质量问题的公开数据集，深入研究了</w:t>
+      </w:r>
+      <w:r>
+        <w:rPr>
+          <w:rFonts w:ascii="Times New Roman" w:eastAsia="SimSun" w:hAnsi="Times New Roman" w:cs="Times New Roman"/>
+          <w:sz w:val="24"/>
+        </w:rPr>
+        <w:t xml:space="preserve"> 3 </w:t>
+      </w:r>
+      <w:r>
+        <w:rPr>
+          <w:rFonts w:ascii="Times New Roman" w:eastAsia="SimSun" w:hAnsi="Times New Roman" w:cs="Times New Roman"/>
+          <w:sz w:val="24"/>
+        </w:rPr>
+        <w:t>种清洗策略与</w:t>
+      </w:r>
+      <w:r>
+        <w:rPr>
+          <w:rFonts w:ascii="Times New Roman" w:eastAsia="SimSun" w:hAnsi="Times New Roman" w:cs="Times New Roman"/>
+          <w:sz w:val="24"/>
+        </w:rPr>
+        <w:t xml:space="preserve"> 6 </w:t>
+      </w:r>
+      <w:r>
+        <w:rPr>
+          <w:rFonts w:ascii="Times New Roman" w:eastAsia="SimSun" w:hAnsi="Times New Roman" w:cs="Times New Roman"/>
+          <w:sz w:val="24"/>
+        </w:rPr>
+        <w:t>种聚类算法的交互关系，并针对不同错误率、噪声水平及数据规模的多场景进行实验测试</w:t>
+      </w:r>
+      <w:r>
+        <w:rPr>
+          <w:rFonts w:ascii="Times New Roman" w:eastAsia="SimSun" w:hAnsi="Times New Roman" w:cs="Times New Roman" w:hint="eastAsia"/>
+          <w:sz w:val="24"/>
+        </w:rPr>
+        <w:t>。</w:t>
+      </w:r>
+    </w:p>
+    <w:p>
+      <w:pPr>
+        <w:rPr>
+          <w:rFonts w:ascii="Times New Roman" w:eastAsia="SimSun" w:hAnsi="Times New Roman" w:cs="Times New Roman"/>
+          <w:sz w:val="24"/>
+        </w:rPr>
+      </w:pPr>
+      <w:r>
+        <w:rPr>
+          <w:rFonts w:ascii="Times New Roman" w:eastAsia="SimSun" w:hAnsi="Times New Roman" w:cs="Times New Roman"/>
+          <w:sz w:val="24"/>
+        </w:rPr>
+        <w:t xml:space="preserve">   - </w:t>
+      </w:r>
+      <w:r>
+        <w:rPr>
+          <w:rFonts w:ascii="Times New Roman" w:eastAsia="SimSun" w:hAnsi="Times New Roman" w:cs="Times New Roman"/>
+          <w:sz w:val="24"/>
+        </w:rPr>
+        <w:t>通过大量实证结果，本文不仅量化了清洗方法与聚类算法之间的适配度，也揭示了特定组合在极端环境（如高维度、高错误率数据）下可能产生的极端现象及相应的风险。</w:t>
+      </w:r>
+      <w:r>
+        <w:rPr>
+          <w:rFonts w:ascii="Times New Roman" w:eastAsia="SimSun" w:hAnsi="Times New Roman" w:cs="Times New Roman"/>
+          <w:sz w:val="24"/>
+        </w:rPr>
+        <w:t xml:space="preserve">  </w:t>
+      </w:r>
+    </w:p>
+    <w:p>
+      <w:pPr>
+        <w:rPr>
+          <w:rFonts w:ascii="Times New Roman" w:eastAsia="SimSun" w:hAnsi="Times New Roman" w:cs="Times New Roman"/>
+          <w:sz w:val="24"/>
+        </w:rPr>
+      </w:pPr>
+      <w:r>
+        <w:rPr>
+          <w:rFonts w:ascii="Times New Roman" w:eastAsia="SimSun" w:hAnsi="Times New Roman" w:cs="Times New Roman"/>
+          <w:sz w:val="24"/>
+        </w:rPr>
+        <w:t xml:space="preserve">   -</w:t>
+      </w:r>
+      <w:r>
+        <w:rPr>
+          <w:rFonts w:ascii="Times New Roman" w:eastAsia="SimSun" w:hAnsi="Times New Roman" w:cs="Times New Roman" w:hint="eastAsia"/>
+          <w:sz w:val="24"/>
+        </w:rPr>
+        <w:t xml:space="preserve"> </w:t>
+      </w:r>
+      <w:r>
+        <w:rPr>
+          <w:rFonts w:ascii="Times New Roman" w:eastAsia="SimSun" w:hAnsi="Times New Roman" w:cs="Times New Roman"/>
+          <w:sz w:val="24"/>
+        </w:rPr>
+        <w:t>这些研究结论为后续的清洗</w:t>
+      </w:r>
+      <w:r>
+        <w:rPr>
+          <w:rFonts w:ascii="Times New Roman" w:eastAsia="SimSun" w:hAnsi="Times New Roman" w:cs="Times New Roman"/>
+          <w:sz w:val="24"/>
+        </w:rPr>
+        <w:t>-</w:t>
+      </w:r>
+      <w:r>
+        <w:rPr>
+          <w:rFonts w:ascii="Times New Roman" w:eastAsia="SimSun" w:hAnsi="Times New Roman" w:cs="Times New Roman"/>
+          <w:sz w:val="24"/>
+        </w:rPr>
+        <w:t>聚类管线设计提供了可操作的参考依据，丰富了现有文献在无监督学习场景下对数据质量处理方法的系统性比较。</w:t>
+      </w:r>
+    </w:p>
+    <w:p>
+      <w:pPr>
+        <w:rPr>
+          <w:rFonts w:ascii="Times New Roman" w:eastAsia="SimSun" w:hAnsi="Times New Roman" w:cs="Times New Roman"/>
+          <w:sz w:val="24"/>
+        </w:rPr>
+      </w:pPr>
+      <w:r>
+        <w:rPr>
+          <w:rFonts w:ascii="Times New Roman" w:eastAsia="SimSun" w:hAnsi="Times New Roman" w:cs="Times New Roman"/>
           <w:sz w:val="24"/>
         </w:rPr>
         <w:t xml:space="preserve">2. </w:t>
@@ -1899,51 +3289,24 @@
       <w:r>
         <w:rPr>
           <w:rFonts w:ascii="Times New Roman" w:eastAsia="SimSun" w:hAnsi="Times New Roman" w:cs="Times New Roman"/>
-          <w:b/>
-          <w:bCs/>
-          <w:sz w:val="24"/>
-        </w:rPr>
-        <w:t>在两个理论领域之间搭桥</w:t>
-      </w:r>
-      <w:r>
-        <w:rPr>
-          <w:rFonts w:ascii="Times New Roman" w:eastAsia="SimSun" w:hAnsi="Times New Roman" w:cs="Times New Roman"/>
-          <w:b/>
-          <w:bCs/>
-          <w:sz w:val="24"/>
-        </w:rPr>
-        <w:t xml:space="preserve"> </w:t>
-      </w:r>
-    </w:p>
-    <w:p>
-      <w:pPr>
-        <w:rPr>
-          <w:rFonts w:ascii="Times New Roman" w:eastAsia="SimSun" w:hAnsi="Times New Roman" w:cs="Times New Roman"/>
-          <w:sz w:val="24"/>
-        </w:rPr>
-      </w:pPr>
-      <w:r>
-        <w:rPr>
-          <w:rFonts w:ascii="Times New Roman" w:eastAsia="SimSun" w:hAnsi="Times New Roman" w:cs="Times New Roman"/>
-          <w:b/>
-          <w:bCs/>
-          <w:sz w:val="24"/>
-        </w:rPr>
-        <w:t xml:space="preserve">   </w:t>
-      </w:r>
-      <w:r>
-        <w:rPr>
-          <w:rFonts w:ascii="Times New Roman" w:eastAsia="SimSun" w:hAnsi="Times New Roman" w:cs="Times New Roman"/>
-          <w:sz w:val="24"/>
-        </w:rPr>
-        <w:t xml:space="preserve">- </w:t>
-      </w:r>
-      <w:r>
-        <w:rPr>
-          <w:rFonts w:ascii="Times New Roman" w:eastAsia="SimSun" w:hAnsi="Times New Roman" w:cs="Times New Roman"/>
-          <w:sz w:val="24"/>
-        </w:rPr>
-        <w:t>本研究的思路是在</w:t>
+          <w:sz w:val="24"/>
+        </w:rPr>
+        <w:t>提出了基于管线式思维的清洗与聚类协同优化框架</w:t>
+      </w:r>
+    </w:p>
+    <w:p>
+      <w:pPr>
+        <w:rPr>
+          <w:rFonts w:ascii="Times New Roman" w:eastAsia="SimSun" w:hAnsi="Times New Roman" w:cs="Times New Roman" w:hint="eastAsia"/>
+          <w:sz w:val="24"/>
+        </w:rPr>
+      </w:pPr>
+      <w:r>
+        <w:rPr>
+          <w:rFonts w:ascii="Times New Roman" w:eastAsia="SimSun" w:hAnsi="Times New Roman" w:cs="Times New Roman"/>
+          <w:sz w:val="24"/>
+        </w:rPr>
+        <w:t>将</w:t>
       </w:r>
       <w:r>
         <w:rPr>
@@ -1957,63 +3320,349 @@
           <w:rFonts w:ascii="Times New Roman" w:eastAsia="SimSun" w:hAnsi="Times New Roman" w:cs="Times New Roman"/>
           <w:sz w:val="24"/>
         </w:rPr>
-        <w:t>数据质量（数据</w:t>
-      </w:r>
-      <w:r>
+        <w:t>数据清洗策略</w:t>
+      </w:r>
+      <w:r>
+        <w:rPr>
+          <w:rFonts w:ascii="Times New Roman" w:eastAsia="SimSun" w:hAnsi="Times New Roman" w:cs="Times New Roman"/>
+          <w:sz w:val="24"/>
+        </w:rPr>
+        <w:t xml:space="preserve"> + </w:t>
+      </w:r>
+      <w:r>
+        <w:rPr>
+          <w:rFonts w:ascii="Times New Roman" w:eastAsia="SimSun" w:hAnsi="Times New Roman" w:cs="Times New Roman"/>
+          <w:sz w:val="24"/>
+        </w:rPr>
+        <w:t>聚类算法</w:t>
+      </w:r>
+      <w:r>
+        <w:rPr>
+          <w:rFonts w:ascii="Times New Roman" w:eastAsia="SimSun" w:hAnsi="Times New Roman" w:cs="Times New Roman"/>
+          <w:sz w:val="24"/>
+        </w:rPr>
+        <w:t xml:space="preserve"> + </w:t>
+      </w:r>
+      <w:r>
+        <w:rPr>
+          <w:rFonts w:ascii="Times New Roman" w:eastAsia="SimSun" w:hAnsi="Times New Roman" w:cs="Times New Roman"/>
+          <w:sz w:val="24"/>
+        </w:rPr>
+        <w:t>超参数</w:t>
+      </w:r>
+      <w:r>
+        <w:rPr>
+          <w:rFonts w:ascii="Times New Roman" w:eastAsia="SimSun" w:hAnsi="Times New Roman" w:cs="Times New Roman"/>
+          <w:sz w:val="24"/>
+        </w:rPr>
+        <w:t>”</w:t>
+      </w:r>
+      <w:r>
+        <w:rPr>
+          <w:rFonts w:ascii="Times New Roman" w:eastAsia="SimSun" w:hAnsi="Times New Roman" w:cs="Times New Roman"/>
+          <w:sz w:val="24"/>
+        </w:rPr>
+        <w:t>视作一个整体管线（</w:t>
+      </w:r>
+      <w:r>
+        <w:rPr>
+          <w:rFonts w:ascii="Times New Roman" w:eastAsia="SimSun" w:hAnsi="Times New Roman" w:cs="Times New Roman"/>
+          <w:sz w:val="24"/>
+        </w:rPr>
+        <w:t>Pipeline</w:t>
+      </w:r>
+      <w:r>
+        <w:rPr>
+          <w:rFonts w:ascii="Times New Roman" w:eastAsia="SimSun" w:hAnsi="Times New Roman" w:cs="Times New Roman"/>
+          <w:sz w:val="24"/>
+        </w:rPr>
+        <w:t>），并结合实验结果总结出在不同场景下的优先组合与适配性建议。</w:t>
+      </w:r>
+      <w:r>
+        <w:rPr>
+          <w:rFonts w:ascii="Times New Roman" w:eastAsia="SimSun" w:hAnsi="Times New Roman" w:cs="Times New Roman"/>
+          <w:sz w:val="24"/>
+        </w:rPr>
+        <w:t xml:space="preserve">  </w:t>
+      </w:r>
+    </w:p>
+    <w:p>
+      <w:pPr>
+        <w:rPr>
+          <w:rFonts w:ascii="Times New Roman" w:eastAsia="SimSun" w:hAnsi="Times New Roman" w:cs="Times New Roman"/>
+          <w:sz w:val="24"/>
+        </w:rPr>
+      </w:pPr>
+      <w:r>
+        <w:rPr>
+          <w:rFonts w:ascii="Times New Roman" w:eastAsia="SimSun" w:hAnsi="Times New Roman" w:cs="Times New Roman"/>
+          <w:sz w:val="24"/>
+        </w:rPr>
+        <w:t xml:space="preserve">3. </w:t>
+      </w:r>
+      <w:r>
+        <w:rPr>
+          <w:rFonts w:ascii="Times New Roman" w:eastAsia="SimSun" w:hAnsi="Times New Roman" w:cs="Times New Roman"/>
+          <w:sz w:val="24"/>
+        </w:rPr>
+        <w:t>构建并验证了自动化管线优化模型，显著提升效率与性能</w:t>
+      </w:r>
+    </w:p>
+    <w:p>
+      <w:pPr>
+        <w:rPr>
+          <w:rFonts w:ascii="Times New Roman" w:eastAsia="SimSun" w:hAnsi="Times New Roman" w:cs="Times New Roman"/>
+          <w:sz w:val="24"/>
+        </w:rPr>
+      </w:pPr>
+      <w:r>
+        <w:rPr>
+          <w:rFonts w:ascii="Times New Roman" w:eastAsia="SimSun" w:hAnsi="Times New Roman" w:cs="Times New Roman"/>
+          <w:sz w:val="24"/>
+        </w:rPr>
+        <w:t xml:space="preserve">   - </w:t>
+      </w:r>
+      <w:r>
+        <w:rPr>
+          <w:rFonts w:ascii="Times New Roman" w:eastAsia="SimSun" w:hAnsi="Times New Roman" w:cs="Times New Roman"/>
+          <w:sz w:val="24"/>
+        </w:rPr>
+        <w:t>在深入理解清洗</w:t>
+      </w:r>
+      <w:r>
+        <w:rPr>
+          <w:rFonts w:ascii="Times New Roman" w:eastAsia="SimSun" w:hAnsi="Times New Roman" w:cs="Times New Roman"/>
+          <w:sz w:val="24"/>
+        </w:rPr>
+        <w:t>-</w:t>
+      </w:r>
+      <w:r>
+        <w:rPr>
+          <w:rFonts w:ascii="Times New Roman" w:eastAsia="SimSun" w:hAnsi="Times New Roman" w:cs="Times New Roman"/>
+          <w:sz w:val="24"/>
+        </w:rPr>
+        <w:t>聚类交互规律的基础上，进一步设计了一种自动化管线模型：该模型能够根据数据</w:t>
+      </w:r>
+      <w:proofErr w:type="gramStart"/>
+      <w:r>
+        <w:rPr>
+          <w:rFonts w:ascii="Times New Roman" w:eastAsia="SimSun" w:hAnsi="Times New Roman" w:cs="Times New Roman"/>
+          <w:sz w:val="24"/>
+        </w:rPr>
+        <w:t>集特征</w:t>
+      </w:r>
+      <w:proofErr w:type="gramEnd"/>
+      <w:r>
+        <w:rPr>
+          <w:rFonts w:ascii="Times New Roman" w:eastAsia="SimSun" w:hAnsi="Times New Roman" w:cs="Times New Roman"/>
+          <w:sz w:val="24"/>
+        </w:rPr>
+        <w:t>快速筛选可能的最优清洗</w:t>
+      </w:r>
+      <w:r>
+        <w:rPr>
+          <w:rFonts w:ascii="Times New Roman" w:eastAsia="SimSun" w:hAnsi="Times New Roman" w:cs="Times New Roman"/>
+          <w:sz w:val="24"/>
+        </w:rPr>
+        <w:t>-</w:t>
+      </w:r>
+      <w:r>
+        <w:rPr>
+          <w:rFonts w:ascii="Times New Roman" w:eastAsia="SimSun" w:hAnsi="Times New Roman" w:cs="Times New Roman"/>
+          <w:sz w:val="24"/>
+        </w:rPr>
+        <w:t>聚类组合，大幅削减搜索空间。</w:t>
+      </w:r>
+      <w:r>
+        <w:rPr>
+          <w:rFonts w:ascii="Times New Roman" w:eastAsia="SimSun" w:hAnsi="Times New Roman" w:cs="Times New Roman"/>
+          <w:sz w:val="24"/>
+        </w:rPr>
+        <w:t xml:space="preserve">  </w:t>
+      </w:r>
+    </w:p>
+    <w:p>
+      <w:pPr>
+        <w:rPr>
+          <w:rFonts w:ascii="Times New Roman" w:eastAsia="SimSun" w:hAnsi="Times New Roman" w:cs="Times New Roman"/>
+          <w:sz w:val="24"/>
+        </w:rPr>
+      </w:pPr>
+      <w:r>
+        <w:rPr>
+          <w:rFonts w:ascii="Times New Roman" w:eastAsia="SimSun" w:hAnsi="Times New Roman" w:cs="Times New Roman"/>
+          <w:sz w:val="24"/>
+        </w:rPr>
+        <w:t xml:space="preserve">   - </w:t>
+      </w:r>
+      <w:r>
+        <w:rPr>
+          <w:rFonts w:ascii="Times New Roman" w:eastAsia="SimSun" w:hAnsi="Times New Roman" w:cs="Times New Roman"/>
+          <w:sz w:val="24"/>
+        </w:rPr>
+        <w:t>与传统</w:t>
+      </w:r>
+      <w:proofErr w:type="gramStart"/>
+      <w:r>
+        <w:rPr>
+          <w:rFonts w:ascii="Times New Roman" w:eastAsia="SimSun" w:hAnsi="Times New Roman" w:cs="Times New Roman"/>
+          <w:sz w:val="24"/>
+        </w:rPr>
+        <w:t>手动调参或</w:t>
+      </w:r>
+      <w:proofErr w:type="gramEnd"/>
+      <w:r>
+        <w:rPr>
+          <w:rFonts w:ascii="Times New Roman" w:eastAsia="SimSun" w:hAnsi="Times New Roman" w:cs="Times New Roman"/>
+          <w:sz w:val="24"/>
+        </w:rPr>
+        <w:t>穷举策略相比，自动化模型在效率指标上展现出显著优势，同时在多数数据集上保持了与完整搜索接近甚至更优的聚类效果。</w:t>
+      </w:r>
+      <w:r>
+        <w:rPr>
+          <w:rFonts w:ascii="Times New Roman" w:eastAsia="SimSun" w:hAnsi="Times New Roman" w:cs="Times New Roman"/>
+          <w:sz w:val="24"/>
+        </w:rPr>
+        <w:t xml:space="preserve">  </w:t>
+      </w:r>
+    </w:p>
+    <w:p>
+      <w:pPr>
         <w:rPr>
           <w:rFonts w:ascii="Times New Roman" w:eastAsia="SimSun" w:hAnsi="Times New Roman" w:cs="Times New Roman" w:hint="eastAsia"/>
           <w:sz w:val="24"/>
         </w:rPr>
-        <w:t>清洗</w:t>
-      </w:r>
-      <w:r>
-        <w:rPr>
-          <w:rFonts w:ascii="Times New Roman" w:eastAsia="SimSun" w:hAnsi="Times New Roman" w:cs="Times New Roman"/>
-          <w:sz w:val="24"/>
-        </w:rPr>
-        <w:t>理论）</w:t>
-      </w:r>
-      <w:r>
-        <w:rPr>
-          <w:rFonts w:ascii="Times New Roman" w:eastAsia="SimSun" w:hAnsi="Times New Roman" w:cs="Times New Roman"/>
-          <w:sz w:val="24"/>
-        </w:rPr>
-        <w:t>”</w:t>
-      </w:r>
-      <w:r>
-        <w:rPr>
-          <w:rFonts w:ascii="Times New Roman" w:eastAsia="SimSun" w:hAnsi="Times New Roman" w:cs="Times New Roman"/>
-          <w:sz w:val="24"/>
-        </w:rPr>
-        <w:t>与</w:t>
-      </w:r>
-      <w:r>
-        <w:rPr>
-          <w:rFonts w:ascii="Times New Roman" w:eastAsia="SimSun" w:hAnsi="Times New Roman" w:cs="Times New Roman"/>
-          <w:sz w:val="24"/>
-        </w:rPr>
-        <w:t>“</w:t>
-      </w:r>
-      <w:r>
-        <w:rPr>
-          <w:rFonts w:ascii="Times New Roman" w:eastAsia="SimSun" w:hAnsi="Times New Roman" w:cs="Times New Roman"/>
-          <w:sz w:val="24"/>
-        </w:rPr>
-        <w:t>自动化</w:t>
-      </w:r>
+      </w:pPr>
+      <w:r>
+        <w:rPr>
+          <w:rFonts w:ascii="Times New Roman" w:eastAsia="SimSun" w:hAnsi="Times New Roman" w:cs="Times New Roman"/>
+          <w:sz w:val="24"/>
+        </w:rPr>
+        <w:t xml:space="preserve">   - </w:t>
+      </w:r>
+      <w:r>
+        <w:rPr>
+          <w:rFonts w:ascii="Times New Roman" w:eastAsia="SimSun" w:hAnsi="Times New Roman" w:cs="Times New Roman"/>
+          <w:sz w:val="24"/>
+        </w:rPr>
+        <w:t>实验中通过损失率（</w:t>
+      </w:r>
+      <w:r>
+        <w:rPr>
+          <w:rFonts w:ascii="Times New Roman" w:eastAsia="SimSun" w:hAnsi="Times New Roman" w:cs="Times New Roman"/>
+          <w:sz w:val="24"/>
+        </w:rPr>
+        <w:t>Loss Rate</w:t>
+      </w:r>
+      <w:r>
+        <w:rPr>
+          <w:rFonts w:ascii="Times New Roman" w:eastAsia="SimSun" w:hAnsi="Times New Roman" w:cs="Times New Roman"/>
+          <w:sz w:val="24"/>
+        </w:rPr>
+        <w:t>）和综合加速比（</w:t>
+      </w:r>
+      <w:r>
+        <w:rPr>
+          <w:rFonts w:ascii="Times New Roman" w:eastAsia="SimSun" w:hAnsi="Times New Roman" w:cs="Times New Roman"/>
+          <w:sz w:val="24"/>
+        </w:rPr>
+        <w:t>Acceleration Ratio</w:t>
+      </w:r>
+      <w:r>
+        <w:rPr>
+          <w:rFonts w:ascii="Times New Roman" w:eastAsia="SimSun" w:hAnsi="Times New Roman" w:cs="Times New Roman"/>
+          <w:sz w:val="24"/>
+        </w:rPr>
+        <w:t>）等指标，量化了自动化管线模型在平衡聚类质量与评估时间方面的成效，为未来在大规模和多样化数据场景下的应用提供了可复制的实践路径。</w:t>
+      </w:r>
+    </w:p>
+    <w:p>
+      <w:pPr>
+        <w:rPr>
+          <w:rFonts w:ascii="Times New Roman" w:eastAsia="SimSun" w:hAnsi="Times New Roman" w:cs="Times New Roman"/>
+          <w:sz w:val="24"/>
+        </w:rPr>
+      </w:pPr>
       <w:r>
         <w:rPr>
           <w:rFonts w:ascii="Times New Roman" w:eastAsia="SimSun" w:hAnsi="Times New Roman" w:cs="Times New Roman" w:hint="eastAsia"/>
           <w:sz w:val="24"/>
         </w:rPr>
-        <w:t>机器学习</w:t>
-      </w:r>
-      <w:r>
-        <w:rPr>
-          <w:rFonts w:ascii="Times New Roman" w:eastAsia="SimSun" w:hAnsi="Times New Roman" w:cs="Times New Roman"/>
-          <w:sz w:val="24"/>
-        </w:rPr>
-        <w:t>（</w:t>
+        <w:t>4</w:t>
+      </w:r>
+      <w:r>
+        <w:rPr>
+          <w:rFonts w:ascii="Times New Roman" w:eastAsia="SimSun" w:hAnsi="Times New Roman" w:cs="Times New Roman"/>
+          <w:sz w:val="24"/>
+        </w:rPr>
+        <w:t xml:space="preserve">. </w:t>
+      </w:r>
+      <w:r>
+        <w:rPr>
+          <w:rFonts w:ascii="Times New Roman" w:eastAsia="SimSun" w:hAnsi="Times New Roman" w:cs="Times New Roman"/>
+          <w:sz w:val="24"/>
+        </w:rPr>
+        <w:t>为后续研究提供了可扩展的实验分析与方法框架</w:t>
+      </w:r>
+    </w:p>
+    <w:p>
+      <w:pPr>
+        <w:rPr>
+          <w:rFonts w:ascii="Times New Roman" w:eastAsia="SimSun" w:hAnsi="Times New Roman" w:cs="Times New Roman"/>
+          <w:sz w:val="24"/>
+        </w:rPr>
+      </w:pPr>
+      <w:r>
+        <w:rPr>
+          <w:rFonts w:ascii="Times New Roman" w:eastAsia="SimSun" w:hAnsi="Times New Roman" w:cs="Times New Roman"/>
+          <w:sz w:val="24"/>
+        </w:rPr>
+        <w:t xml:space="preserve">   - </w:t>
+      </w:r>
+      <w:r>
+        <w:rPr>
+          <w:rFonts w:ascii="Times New Roman" w:eastAsia="SimSun" w:hAnsi="Times New Roman" w:cs="Times New Roman"/>
+          <w:sz w:val="24"/>
+        </w:rPr>
+        <w:t>无论是针对高层级自动化搜索策略，还是更精细的超参数调优，都能在此管线框架与实证结果上进一步拓展。</w:t>
+      </w:r>
+    </w:p>
+    <w:p>
+      <w:pPr>
+        <w:rPr>
+          <w:rFonts w:ascii="Times New Roman" w:eastAsia="SimSun" w:hAnsi="Times New Roman" w:cs="Times New Roman" w:hint="eastAsia"/>
+          <w:sz w:val="24"/>
+        </w:rPr>
+      </w:pPr>
+      <w:r>
+        <w:rPr>
+          <w:rFonts w:ascii="Times New Roman" w:eastAsia="SimSun" w:hAnsi="Times New Roman" w:cs="Times New Roman"/>
+          <w:sz w:val="24"/>
+        </w:rPr>
+        <w:t xml:space="preserve">   - </w:t>
+      </w:r>
+      <w:r>
+        <w:rPr>
+          <w:rFonts w:ascii="Times New Roman" w:eastAsia="SimSun" w:hAnsi="Times New Roman" w:cs="Times New Roman"/>
+          <w:sz w:val="24"/>
+        </w:rPr>
+        <w:t>本文工作也为其他分支（如自动数据增强、自动异常检测）的研究提供了接口，</w:t>
+      </w:r>
+      <w:proofErr w:type="gramStart"/>
+      <w:r>
+        <w:rPr>
+          <w:rFonts w:ascii="Times New Roman" w:eastAsia="SimSun" w:hAnsi="Times New Roman" w:cs="Times New Roman"/>
+          <w:sz w:val="24"/>
+        </w:rPr>
+        <w:t>体现出跨领域</w:t>
+      </w:r>
+      <w:proofErr w:type="gramEnd"/>
+      <w:r>
+        <w:rPr>
+          <w:rFonts w:ascii="Times New Roman" w:eastAsia="SimSun" w:hAnsi="Times New Roman" w:cs="Times New Roman"/>
+          <w:sz w:val="24"/>
+        </w:rPr>
+        <w:t>协同优化在自动化机器学习（</w:t>
       </w:r>
       <w:proofErr w:type="spellStart"/>
       <w:r>
@@ -2026,217 +3675,16 @@
       <w:proofErr w:type="spellEnd"/>
       <w:r>
         <w:rPr>
+          <w:rFonts w:ascii="Times New Roman" w:eastAsia="SimSun" w:hAnsi="Times New Roman" w:cs="Times New Roman"/>
+          <w:sz w:val="24"/>
+        </w:rPr>
+        <w:t>）中的可行性与潜力。</w:t>
+      </w:r>
+    </w:p>
+    <w:p>
+      <w:pPr>
+        <w:rPr>
           <w:rFonts w:ascii="Times New Roman" w:eastAsia="SimSun" w:hAnsi="Times New Roman" w:cs="Times New Roman" w:hint="eastAsia"/>
-          <w:sz w:val="24"/>
-        </w:rPr>
-        <w:t>理论</w:t>
-      </w:r>
-      <w:r>
-        <w:rPr>
-          <w:rFonts w:ascii="Times New Roman" w:eastAsia="SimSun" w:hAnsi="Times New Roman" w:cs="Times New Roman"/>
-          <w:sz w:val="24"/>
-        </w:rPr>
-        <w:t>）</w:t>
-      </w:r>
-      <w:r>
-        <w:rPr>
-          <w:rFonts w:ascii="Times New Roman" w:eastAsia="SimSun" w:hAnsi="Times New Roman" w:cs="Times New Roman"/>
-          <w:sz w:val="24"/>
-        </w:rPr>
-        <w:t>”</w:t>
-      </w:r>
-      <w:r>
-        <w:rPr>
-          <w:rFonts w:ascii="Times New Roman" w:eastAsia="SimSun" w:hAnsi="Times New Roman" w:cs="Times New Roman"/>
-          <w:sz w:val="24"/>
-        </w:rPr>
-        <w:t>之间寻找结合点；</w:t>
-      </w:r>
-      <w:r>
-        <w:rPr>
-          <w:rFonts w:ascii="Times New Roman" w:eastAsia="SimSun" w:hAnsi="Times New Roman" w:cs="Times New Roman"/>
-          <w:sz w:val="24"/>
-        </w:rPr>
-        <w:t xml:space="preserve">  </w:t>
-      </w:r>
-    </w:p>
-    <w:p>
-      <w:pPr>
-        <w:rPr>
-          <w:rFonts w:ascii="Times New Roman" w:eastAsia="SimSun" w:hAnsi="Times New Roman" w:cs="Times New Roman"/>
-          <w:sz w:val="24"/>
-        </w:rPr>
-      </w:pPr>
-      <w:r>
-        <w:rPr>
-          <w:rFonts w:ascii="Times New Roman" w:eastAsia="SimSun" w:hAnsi="Times New Roman" w:cs="Times New Roman"/>
-          <w:sz w:val="24"/>
-        </w:rPr>
-        <w:t xml:space="preserve">   - </w:t>
-      </w:r>
-      <w:r>
-        <w:rPr>
-          <w:rFonts w:ascii="Times New Roman" w:eastAsia="SimSun" w:hAnsi="Times New Roman" w:cs="Times New Roman"/>
-          <w:sz w:val="24"/>
-        </w:rPr>
-        <w:t>通过将多种清洗方法与聚类算法及其超参数一并纳入搜索空间，并利用模型学习</w:t>
-      </w:r>
-      <w:r>
-        <w:rPr>
-          <w:rFonts w:ascii="Times New Roman" w:eastAsia="SimSun" w:hAnsi="Times New Roman" w:cs="Times New Roman"/>
-          <w:sz w:val="24"/>
-        </w:rPr>
-        <w:t>“</w:t>
-      </w:r>
-      <w:r>
-        <w:rPr>
-          <w:rFonts w:ascii="Times New Roman" w:eastAsia="SimSun" w:hAnsi="Times New Roman" w:cs="Times New Roman"/>
-          <w:sz w:val="24"/>
-        </w:rPr>
-        <w:t>数据特征</w:t>
-      </w:r>
-      <w:r>
-        <w:rPr>
-          <w:rFonts w:ascii="Times New Roman" w:eastAsia="SimSun" w:hAnsi="Times New Roman" w:cs="Times New Roman"/>
-          <w:sz w:val="24"/>
-        </w:rPr>
-        <w:t xml:space="preserve"> → </w:t>
-      </w:r>
-      <w:r>
-        <w:rPr>
-          <w:rFonts w:ascii="Times New Roman" w:eastAsia="SimSun" w:hAnsi="Times New Roman" w:cs="Times New Roman"/>
-          <w:sz w:val="24"/>
-        </w:rPr>
-        <w:t>优选方案组合</w:t>
-      </w:r>
-      <w:r>
-        <w:rPr>
-          <w:rFonts w:ascii="Times New Roman" w:eastAsia="SimSun" w:hAnsi="Times New Roman" w:cs="Times New Roman"/>
-          <w:sz w:val="24"/>
-        </w:rPr>
-        <w:t>”</w:t>
-      </w:r>
-      <w:r>
-        <w:rPr>
-          <w:rFonts w:ascii="Times New Roman" w:eastAsia="SimSun" w:hAnsi="Times New Roman" w:cs="Times New Roman"/>
-          <w:sz w:val="24"/>
-        </w:rPr>
-        <w:t>的映射。</w:t>
-      </w:r>
-    </w:p>
-    <w:p>
-      <w:pPr>
-        <w:rPr>
-          <w:rFonts w:ascii="Times New Roman" w:eastAsia="SimSun" w:hAnsi="Times New Roman" w:cs="Times New Roman"/>
-          <w:b/>
-          <w:bCs/>
-          <w:sz w:val="24"/>
-        </w:rPr>
-      </w:pPr>
-      <w:r>
-        <w:rPr>
-          <w:rFonts w:ascii="Times New Roman" w:eastAsia="SimSun" w:hAnsi="Times New Roman" w:cs="Times New Roman"/>
-          <w:b/>
-          <w:bCs/>
-          <w:sz w:val="24"/>
-        </w:rPr>
-        <w:t xml:space="preserve">3. </w:t>
-      </w:r>
-      <w:r>
-        <w:rPr>
-          <w:rFonts w:ascii="Times New Roman" w:eastAsia="SimSun" w:hAnsi="Times New Roman" w:cs="Times New Roman"/>
-          <w:b/>
-          <w:bCs/>
-          <w:sz w:val="24"/>
-        </w:rPr>
-        <w:t>意义与价值</w:t>
-      </w:r>
-      <w:r>
-        <w:rPr>
-          <w:rFonts w:ascii="Times New Roman" w:eastAsia="SimSun" w:hAnsi="Times New Roman" w:cs="Times New Roman"/>
-          <w:b/>
-          <w:bCs/>
-          <w:sz w:val="24"/>
-        </w:rPr>
-        <w:t xml:space="preserve">  </w:t>
-      </w:r>
-    </w:p>
-    <w:p>
-      <w:pPr>
-        <w:rPr>
-          <w:rFonts w:ascii="Times New Roman" w:eastAsia="SimSun" w:hAnsi="Times New Roman" w:cs="Times New Roman"/>
-          <w:sz w:val="24"/>
-        </w:rPr>
-      </w:pPr>
-      <w:r>
-        <w:rPr>
-          <w:rFonts w:ascii="Times New Roman" w:eastAsia="SimSun" w:hAnsi="Times New Roman" w:cs="Times New Roman"/>
-          <w:sz w:val="24"/>
-        </w:rPr>
-        <w:t xml:space="preserve">   - </w:t>
-      </w:r>
-      <w:r>
-        <w:rPr>
-          <w:rFonts w:ascii="Times New Roman" w:eastAsia="SimSun" w:hAnsi="Times New Roman" w:cs="Times New Roman"/>
-          <w:sz w:val="24"/>
-        </w:rPr>
-        <w:t>由于聚类在众多无监督场景下应用广泛，一旦实现</w:t>
-      </w:r>
-      <w:r>
-        <w:rPr>
-          <w:rFonts w:ascii="Times New Roman" w:eastAsia="SimSun" w:hAnsi="Times New Roman" w:cs="Times New Roman"/>
-          <w:sz w:val="24"/>
-        </w:rPr>
-        <w:t>“</w:t>
-      </w:r>
-      <w:r>
-        <w:rPr>
-          <w:rFonts w:ascii="Times New Roman" w:eastAsia="SimSun" w:hAnsi="Times New Roman" w:cs="Times New Roman"/>
-          <w:sz w:val="24"/>
-        </w:rPr>
-        <w:t>可自动化、可适配多种数据特征</w:t>
-      </w:r>
-      <w:r>
-        <w:rPr>
-          <w:rFonts w:ascii="Times New Roman" w:eastAsia="SimSun" w:hAnsi="Times New Roman" w:cs="Times New Roman"/>
-          <w:sz w:val="24"/>
-        </w:rPr>
-        <w:t>”</w:t>
-      </w:r>
-      <w:r>
-        <w:rPr>
-          <w:rFonts w:ascii="Times New Roman" w:eastAsia="SimSun" w:hAnsi="Times New Roman" w:cs="Times New Roman"/>
-          <w:sz w:val="24"/>
-        </w:rPr>
-        <w:t>的协同优化，将在学术研究与产业应用中都具备重要价值；</w:t>
-      </w:r>
-      <w:r>
-        <w:rPr>
-          <w:rFonts w:ascii="Times New Roman" w:eastAsia="SimSun" w:hAnsi="Times New Roman" w:cs="Times New Roman"/>
-          <w:sz w:val="24"/>
-        </w:rPr>
-        <w:t xml:space="preserve">  </w:t>
-      </w:r>
-    </w:p>
-    <w:p>
-      <w:pPr>
-        <w:rPr>
-          <w:rFonts w:ascii="Times New Roman" w:eastAsia="SimSun" w:hAnsi="Times New Roman" w:cs="Times New Roman"/>
-          <w:sz w:val="24"/>
-        </w:rPr>
-      </w:pPr>
-      <w:r>
-        <w:rPr>
-          <w:rFonts w:ascii="Times New Roman" w:eastAsia="SimSun" w:hAnsi="Times New Roman" w:cs="Times New Roman"/>
-          <w:sz w:val="24"/>
-        </w:rPr>
-        <w:t>这也是一个尚未被深入探索的领域，具有明显的研究新颖性与可拓展性。</w:t>
-      </w:r>
-    </w:p>
-    <w:p>
-      <w:pPr>
-        <w:rPr>
-          <w:rFonts w:ascii="Times New Roman" w:eastAsia="SimSun" w:hAnsi="Times New Roman" w:cs="Times New Roman"/>
           <w:sz w:val="24"/>
         </w:rPr>
       </w:pPr>
